--- a/public/example.docx
+++ b/public/example.docx
@@ -231,16 +231,11 @@
             <w:vAlign w:val="center"/>
           </w:tcPr>
           <w:p>
-            <w:pPr>
-              <w:rPr>
-                <w:rFonts w:hint="eastAsia"/>
-              </w:rPr>
-            </w:pPr>
-            <w:r>
-              <w:rPr>
-                <w:rFonts w:hint="eastAsia"/>
-              </w:rPr>
-              <w:t>교수</w:t>
+            <w:r>
+              <w:rPr>
+                <w:rFonts w:ascii="맑은 고딕" w:eastAsia="맑은 고딕" w:hAnsi="맑은 고딕" w:cs="맑은 고딕"/>
+              </w:rPr>
+              <w:t>교수, 연구원, 사무직, 일반인, 대학생, 대학원생</w:t>
             </w:r>
           </w:p>
         </w:tc>
@@ -282,29 +277,11 @@
             <w:vAlign w:val="center"/>
           </w:tcPr>
           <w:p>
-            <w:pPr>
-              <w:rPr>
-                <w:rFonts w:hint="eastAsia"/>
-              </w:rPr>
-            </w:pPr>
-            <w:r>
-              <w:rPr>
-                <w:rFonts w:ascii="맑은 고딕" w:eastAsia="맑은 고딕" w:hAnsi="맑은 고딕" w:cs="맑은 고딕"/>
-              </w:rPr>
-              <w:t>(주)</w:t>
-            </w:r>
-            <w:r>
-              <w:rPr>
-                <w:rFonts w:ascii="맑은 고딕" w:eastAsia="맑은 고딕" w:hAnsi="맑은 고딕" w:cs="맑은 고딕"/>
-              </w:rPr>
-              <w:t xml:space="preserve"> </w:t>
-            </w:r>
-            <w:r>
-              <w:rPr>
-                <w:rFonts w:ascii="맑은 고딕" w:eastAsia="맑은 고딕" w:hAnsi="맑은 고딕" w:cs="맑은 고딕"/>
-              </w:rPr>
-              <w:t>ZeroCraft</w:t>
-            </w:r>
+            <w:proofErr w:type="spellStart"/>
+            <w:r>
+              <w:t>Ebiv</w:t>
+            </w:r>
+            <w:proofErr w:type="spellEnd"/>
           </w:p>
         </w:tc>
       </w:tr>
@@ -666,11 +643,19 @@
             <w:vAlign w:val="center"/>
           </w:tcPr>
           <w:p>
-            <w:r>
-              <w:rPr>
-                <w:rFonts w:ascii="맑은 고딕" w:eastAsia="맑은 고딕" w:hAnsi="맑은 고딕" w:cs="맑은 고딕"/>
-              </w:rPr>
-              <w:t>백엔드 / 인프라 개발</w:t>
+            <w:proofErr w:type="spellStart"/>
+            <w:r>
+              <w:rPr>
+                <w:rFonts w:ascii="맑은 고딕" w:eastAsia="맑은 고딕" w:hAnsi="맑은 고딕" w:cs="맑은 고딕"/>
+              </w:rPr>
+              <w:t>백엔드</w:t>
+            </w:r>
+            <w:proofErr w:type="spellEnd"/>
+            <w:r>
+              <w:rPr>
+                <w:rFonts w:ascii="맑은 고딕" w:eastAsia="맑은 고딕" w:hAnsi="맑은 고딕" w:cs="맑은 고딕"/>
+              </w:rPr>
+              <w:t xml:space="preserve"> / 인프라 개발</w:t>
             </w:r>
           </w:p>
         </w:tc>
@@ -690,7 +675,21 @@
               <w:rPr>
                 <w:rFonts w:ascii="맑은 고딕" w:eastAsia="맑은 고딕" w:hAnsi="맑은 고딕" w:cs="맑은 고딕"/>
               </w:rPr>
-              <w:t>컴퓨터공학 석사, 백엔드 경력 7년</w:t>
+              <w:t xml:space="preserve">컴퓨터공학 석사, </w:t>
+            </w:r>
+            <w:proofErr w:type="spellStart"/>
+            <w:r>
+              <w:rPr>
+                <w:rFonts w:ascii="맑은 고딕" w:eastAsia="맑은 고딕" w:hAnsi="맑은 고딕" w:cs="맑은 고딕"/>
+              </w:rPr>
+              <w:t>백엔드</w:t>
+            </w:r>
+            <w:proofErr w:type="spellEnd"/>
+            <w:r>
+              <w:rPr>
+                <w:rFonts w:ascii="맑은 고딕" w:eastAsia="맑은 고딕" w:hAnsi="맑은 고딕" w:cs="맑은 고딕"/>
+              </w:rPr>
+              <w:t xml:space="preserve"> 경력 7년</w:t>
             </w:r>
           </w:p>
         </w:tc>
@@ -777,11 +776,19 @@
             <w:vAlign w:val="center"/>
           </w:tcPr>
           <w:p>
-            <w:r>
-              <w:rPr>
-                <w:rFonts w:ascii="맑은 고딕" w:eastAsia="맑은 고딕" w:hAnsi="맑은 고딕" w:cs="맑은 고딕"/>
-              </w:rPr>
-              <w:t>프론트엔드 / 모바일 앱 개발</w:t>
+            <w:proofErr w:type="spellStart"/>
+            <w:r>
+              <w:rPr>
+                <w:rFonts w:ascii="맑은 고딕" w:eastAsia="맑은 고딕" w:hAnsi="맑은 고딕" w:cs="맑은 고딕"/>
+              </w:rPr>
+              <w:t>프론트엔드</w:t>
+            </w:r>
+            <w:proofErr w:type="spellEnd"/>
+            <w:r>
+              <w:rPr>
+                <w:rFonts w:ascii="맑은 고딕" w:eastAsia="맑은 고딕" w:hAnsi="맑은 고딕" w:cs="맑은 고딕"/>
+              </w:rPr>
+              <w:t xml:space="preserve"> / 모바일 앱 개발</w:t>
             </w:r>
           </w:p>
         </w:tc>
@@ -801,7 +808,21 @@
               <w:rPr>
                 <w:rFonts w:ascii="맑은 고딕" w:eastAsia="맑은 고딕" w:hAnsi="맑은 고딕" w:cs="맑은 고딕"/>
               </w:rPr>
-              <w:t>컴퓨터공학 학사, 프론트엔드 경력 5년</w:t>
+              <w:t xml:space="preserve">컴퓨터공학 학사, </w:t>
+            </w:r>
+            <w:proofErr w:type="spellStart"/>
+            <w:r>
+              <w:rPr>
+                <w:rFonts w:ascii="맑은 고딕" w:eastAsia="맑은 고딕" w:hAnsi="맑은 고딕" w:cs="맑은 고딕"/>
+              </w:rPr>
+              <w:t>프론트엔드</w:t>
+            </w:r>
+            <w:proofErr w:type="spellEnd"/>
+            <w:r>
+              <w:rPr>
+                <w:rFonts w:ascii="맑은 고딕" w:eastAsia="맑은 고딕" w:hAnsi="맑은 고딕" w:cs="맑은 고딕"/>
+              </w:rPr>
+              <w:t xml:space="preserve"> 경력 5년</w:t>
             </w:r>
           </w:p>
         </w:tc>
@@ -821,31 +842,7 @@
               <w:rPr>
                 <w:rFonts w:ascii="맑은 고딕" w:eastAsia="맑은 고딕" w:hAnsi="맑은 고딕" w:cs="맑은 고딕"/>
               </w:rPr>
-              <w:t>예정(2</w:t>
-            </w:r>
-            <w:r>
-              <w:rPr>
-                <w:rFonts w:ascii="맑은 고딕" w:eastAsia="맑은 고딕" w:hAnsi="맑은 고딕" w:cs="맑은 고딕" w:hint="eastAsia"/>
-              </w:rPr>
-              <w:t>5</w:t>
-            </w:r>
-            <w:r>
-              <w:rPr>
-                <w:rFonts w:ascii="맑은 고딕" w:eastAsia="맑은 고딕" w:hAnsi="맑은 고딕" w:cs="맑은 고딕"/>
-              </w:rPr>
-              <w:t>.</w:t>
-            </w:r>
-            <w:r>
-              <w:rPr>
-                <w:rFonts w:ascii="맑은 고딕" w:eastAsia="맑은 고딕" w:hAnsi="맑은 고딕" w:cs="맑은 고딕" w:hint="eastAsia"/>
-              </w:rPr>
-              <w:t>0</w:t>
-            </w:r>
-            <w:r>
-              <w:rPr>
-                <w:rFonts w:ascii="맑은 고딕" w:eastAsia="맑은 고딕" w:hAnsi="맑은 고딕" w:cs="맑은 고딕"/>
-              </w:rPr>
-              <w:t>2)</w:t>
+              <w:t>예정(25.02)</w:t>
             </w:r>
           </w:p>
         </w:tc>
@@ -932,11 +929,19 @@
             <w:vAlign w:val="center"/>
           </w:tcPr>
           <w:p>
-            <w:r>
-              <w:rPr>
-                <w:rFonts w:ascii="맑은 고딕" w:eastAsia="맑은 고딕" w:hAnsi="맑은 고딕" w:cs="맑은 고딕"/>
-              </w:rPr>
-              <w:t>물류학 석사, 물류업계 경력 15년</w:t>
+            <w:proofErr w:type="spellStart"/>
+            <w:r>
+              <w:rPr>
+                <w:rFonts w:ascii="맑은 고딕" w:eastAsia="맑은 고딕" w:hAnsi="맑은 고딕" w:cs="맑은 고딕"/>
+              </w:rPr>
+              <w:t>물류학</w:t>
+            </w:r>
+            <w:proofErr w:type="spellEnd"/>
+            <w:r>
+              <w:rPr>
+                <w:rFonts w:ascii="맑은 고딕" w:eastAsia="맑은 고딕" w:hAnsi="맑은 고딕" w:cs="맑은 고딕"/>
+              </w:rPr>
+              <w:t xml:space="preserve"> 석사, 물류업계 경력 15년</w:t>
             </w:r>
           </w:p>
         </w:tc>
@@ -977,7 +982,25 @@
           <w:sz w:val="18"/>
           <w:szCs w:val="18"/>
         </w:rPr>
-        <w:t>※ 사업계획서는 목차(1페이지)를 제외하고 15페이지 이내로 작성(증빙서류는 제한 없음)</w:t>
+        <w:t>※ 사업계획서는 목차(1페이지)</w:t>
+      </w:r>
+      <w:proofErr w:type="spellStart"/>
+      <w:r>
+        <w:rPr>
+          <w:rFonts w:ascii="맑은 고딕" w:eastAsia="맑은 고딕" w:hAnsi="맑은 고딕" w:cs="맑은 고딕"/>
+          <w:sz w:val="18"/>
+          <w:szCs w:val="18"/>
+        </w:rPr>
+        <w:t>를</w:t>
+      </w:r>
+      <w:proofErr w:type="spellEnd"/>
+      <w:r>
+        <w:rPr>
+          <w:rFonts w:ascii="맑은 고딕" w:eastAsia="맑은 고딕" w:hAnsi="맑은 고딕" w:cs="맑은 고딕"/>
+          <w:sz w:val="18"/>
+          <w:szCs w:val="18"/>
+        </w:rPr>
+        <w:t xml:space="preserve"> 제외하고 15페이지 이내로 작성(증빙서류는 제한 없음)</w:t>
       </w:r>
     </w:p>
     <w:p>
@@ -1083,12 +1106,11 @@
             <w:vAlign w:val="center"/>
           </w:tcPr>
           <w:p>
-            <w:r>
-              <w:rPr>
-                <w:rFonts w:ascii="맑은 고딕" w:eastAsia="맑은 고딕" w:hAnsi="맑은 고딕" w:cs="맑은 고딕"/>
-              </w:rPr>
-              <w:t>AI 기반 스마트 물류 최적화 플랫폼</w:t>
-            </w:r>
+            <w:proofErr w:type="spellStart"/>
+            <w:r>
+              <w:t>ZeroCraft</w:t>
+            </w:r>
+            <w:proofErr w:type="spellEnd"/>
           </w:p>
         </w:tc>
         <w:tc>
@@ -1133,7 +1155,7 @@
               <w:rPr>
                 <w:rFonts w:ascii="맑은 고딕" w:eastAsia="맑은 고딕" w:hAnsi="맑은 고딕" w:cs="맑은 고딕"/>
               </w:rPr>
-              <w:t>물류 SaaS / AI 최적화 솔루션</w:t>
+              <w:t>AI 기반 스마트 물류 최적화 SaaS 플랫폼</w:t>
             </w:r>
           </w:p>
         </w:tc>
@@ -1188,7 +1210,21 @@
               <w:rPr>
                 <w:rFonts w:ascii="맑은 고딕" w:eastAsia="맑은 고딕" w:hAnsi="맑은 고딕" w:cs="맑은 고딕"/>
               </w:rPr>
-              <w:t>자체 개발한 AI 수요 예측 엔진을 통해 95% 이상의 정확도로 물동량을 예측하고, 실시간 교통 정보를 반영하여 최적의 배송 경로를 추천함으로써 배송 시간을 최대 30% 단축합니다. 또한, 통합 관제 대시보드는 모든 배송 과정을 실시간으로 모니터링하고 데이터를 시각화하여 관리자가 직관적인 의사결정을 내릴 수 있도록 지원합니다.  중소 물류업체는 월 50~200만원의 합리적인 구독료만으로 대기업 수준의 물류 최적화 기술을 도입할 수 있습니다. 이를 통해 수작업 경로 설정으로 인한 유류비 낭비를 줄이고, 배송 지연 및 예측 실패로 발생하는 고객 불만과 CS 비용을 획기적으로 절감할 수 있습니다. 결과적으로 데이터 기반의 효율적인 운영을 통해 기업의 수익성을 개선하고 시장 경쟁력을 강화할 수 있습니다.</w:t>
+              <w:t>‘</w:t>
+            </w:r>
+            <w:proofErr w:type="spellStart"/>
+            <w:r>
+              <w:rPr>
+                <w:rFonts w:ascii="맑은 고딕" w:eastAsia="맑은 고딕" w:hAnsi="맑은 고딕" w:cs="맑은 고딕"/>
+              </w:rPr>
+              <w:t>ZeroCraft</w:t>
+            </w:r>
+            <w:proofErr w:type="spellEnd"/>
+            <w:r>
+              <w:rPr>
+                <w:rFonts w:ascii="맑은 고딕" w:eastAsia="맑은 고딕" w:hAnsi="맑은 고딕" w:cs="맑은 고딕"/>
+              </w:rPr>
+              <w:t>’는 자체 개발 AI 엔진을 기반으로 물류 운영의 전 과정을 최적화하는 SaaS 플랫폼입니다. 95% 이상의 정확도를 자랑하는 AI 수요 예측 엔진, 실시간 교통정보를 반영하여 배송 시간을 30% 단축하는 경로 최적화 기능을 제공합니다. 또한, 통합 관제 대시보드를 통해 모든 배송 과정을 한눈에 파악하고 데이터 기반의 신속한 의사결정을 지원합니다.  중소 물류업체는 대기업 수준의 고도화된 물류 기술을 합리적인 비용으로 도입하여 경쟁력을 강화할 수 있습니다. 불필요한 운행 경로 감소로 유류비를 20% 이상 절감하고, 정확한 배송 예측으로 고객 만족도를 높여 CS 비용을 획기적으로 줄입니다. 월 50만원부터 시작하는 합리적인 구독형 요금제를 통해 초기 투자 부담 없이 디지털 전환을 가속화하고 수익성을 극대화할 수 있습니다.</w:t>
             </w:r>
           </w:p>
         </w:tc>
@@ -1243,7 +1279,7 @@
               <w:rPr>
                 <w:rFonts w:ascii="맑은 고딕" w:eastAsia="맑은 고딕" w:hAnsi="맑은 고딕" w:cs="맑은 고딕"/>
               </w:rPr>
-              <w:t>연간 80조원 규모의 국내 물류 시장은 빠르게 성장하고 있으나, 대다수 중소 물류업체는 디지털 전환율이 저조하여 비효율적인 운영에 머물러 있습니다. 수작업 기반의 경로 설정, 수요 예측 부재 등은 연간 15%의 매출 손실과 과도한 비용 지출로 이어지며 기업의 성장을 저해하는 핵심 원인이 되고 있습니다.</w:t>
+              <w:t>국내 80조원 규모의 물류 시장은 빠르게 성장하고 있으나, 다수 중소 물류업체는 낮은 디지털 전환율로 인해 운영 비효율 문제를 겪고 있습니다. 수작업 기반의 경로 설정, 부정확한 수요 예측, 실시간 모니터링 부재는 연간 15%의 매출 손실과 고객 이탈을 야기하며 기업의 성장을 저해하는 핵심 원인이 되고 있습니다.</w:t>
             </w:r>
           </w:p>
         </w:tc>
@@ -1298,7 +1334,7 @@
               <w:rPr>
                 <w:rFonts w:ascii="맑은 고딕" w:eastAsia="맑은 고딕" w:hAnsi="맑은 고딕" w:cs="맑은 고딕"/>
               </w:rPr>
-              <w:t>자체 개발한 AI 엔진을 통해 기존 솔루션 대비 월등히 높은 95% 이상의 예측 정확도를 확보하였으며, 관련 기술 특허 2건을 출원하여 기술적 진입장벽을 구축했습니다. 기존 솔루션 대비 50% 저렴한 가격 경쟁력과 핵심 AI 개발 인력을 확보하여, 협약 기간 내 시제품 개발 및 성공적인 시장 안착이 충분히 가능합니다.</w:t>
+              <w:t>자체 개발한 AI 엔진을 통해 기존 솔루션 대비 월등히 높은 95% 이상의 예측 정확도를 이미 확보하였으며, 2건의 관련 기술 특허를 출원하여 기술적 진입장벽을 구축했습니다. 협약 기간 내 시제품 개발 및 파일럿 테스트를 완료할 계획이며, 기존 솔루션 대비 50% 저렴한 가격 경쟁력을 바탕으로 빠른 시장 진입이 가능합니다.</w:t>
             </w:r>
           </w:p>
         </w:tc>
@@ -1353,7 +1389,7 @@
               <w:rPr>
                 <w:rFonts w:ascii="맑은 고딕" w:eastAsia="맑은 고딕" w:hAnsi="맑은 고딕" w:cs="맑은 고딕"/>
               </w:rPr>
-              <w:t>사업 1년차에는 수도권 중소 물류업체 100개사 확보를 목표로 시장에 진입하고, 2년차에는 전국으로 서비스를 확대하여 월 매출 5억원을 달성하겠습니다. 3년차에는 성공적인 국내 시장 안착을 발판 삼아 동남아 시장에 진출하고, 50억원 규모의 시리즈 A 투자를 유치하여 글로벌 스케일업을 추진할 계획입니다.</w:t>
+              <w:t>사업 1년 차에 수도권 100개 중소 물류기업을 고객사로 확보하고, 2년 차에는 서비스를 전국으로 확대하여 월 매출 5억 원을 달성하겠습니다. 이를 바탕으로 3년 차에는 동남아 시장에 진출하고 50억 원 규모의 시리즈A 투자를 유치하여 글로벌 물류 SaaS 기업으로 도약할 계획입니다.</w:t>
             </w:r>
           </w:p>
         </w:tc>
@@ -1408,7 +1444,7 @@
               <w:rPr>
                 <w:rFonts w:ascii="맑은 고딕" w:eastAsia="맑은 고딕" w:hAnsi="맑은 고딕" w:cs="맑은 고딕"/>
               </w:rPr>
-              <w:t>AI 엔진 개발 및 물류 SaaS 플랫폼 구축 경험이 풍부한 핵심 개발 인력 3명으로 구성되어, 신속하고 안정적인 제품 개발 및 고도화가 가능합니다.</w:t>
+              <w:t>본 아이템의 핵심인 AI 엔진 개발 및 시스템 구축을 성공적으로 이끌 수 있는 3명의 핵심 개발 인력을 확보하고 있으며, 이는 신속한 제품 개발 및 고도화를 위한 강력한 기반이 됩니다.</w:t>
             </w:r>
           </w:p>
         </w:tc>
@@ -1423,9 +1459,6 @@
       <w:pPr>
         <w:shd w:val="clear" w:color="auto" w:fill="D9E2F3"/>
         <w:spacing w:before="300" w:after="200"/>
-        <w:rPr>
-          <w:rFonts w:hint="eastAsia"/>
-        </w:rPr>
       </w:pPr>
       <w:r>
         <w:rPr>
@@ -1441,26 +1474,55 @@
     </w:p>
     <w:p>
       <w:pPr>
+        <w:spacing w:after="200"/>
+      </w:pPr>
+    </w:p>
+    <w:p>
+      <w:pPr>
         <w:spacing w:after="100"/>
         <w:ind w:left="200"/>
       </w:pPr>
-      <w:r>
-        <w:rPr>
-          <w:rFonts w:ascii="맑은 고딕" w:eastAsia="맑은 고딕" w:hAnsi="맑은 고딕" w:cs="맑은 고딕"/>
-        </w:rPr>
-        <w:t xml:space="preserve">ㅇ 국내 물류 시장은 약 80조 원 규모로 연평균 5%의 꾸준한 성장세를 보이고 있으며, 특히 이커머스 시장의 성장에 힘입어 라스트마일 배송 분야가 급격히 팽창하고 있습니다. 글로벌 물류 기술 시장 역시 </w:t>
-      </w:r>
-      <w:r>
-        <w:rPr>
-          <w:rFonts w:ascii="맑은 고딕" w:eastAsia="맑은 고딕" w:hAnsi="맑은 고딕" w:cs="맑은 고딕"/>
-        </w:rPr>
-        <w:t>2026</w:t>
-      </w:r>
-      <w:r>
-        <w:rPr>
-          <w:rFonts w:ascii="맑은 고딕" w:eastAsia="맑은 고딕" w:hAnsi="맑은 고딕" w:cs="맑은 고딕"/>
-        </w:rPr>
-        <w:t>년 1,200억 달러 규모로 전망되는 등, 물류 산업의 디지털 전환은 거스를 수 없는 시대적 흐름입니다. 그러나 이러한 성장세에도 불구하고, 국내 물류 시장의 대다수를 차지하는 중소 물류업체의 디지털 전환율은 30% 수준에 머물러 있습니다. 이로 인해 많은 중소 업체들이 비효율적인 운영 방식으로 심각한 손실을 겪으며 성장의 기회를 놓치고 있습니다.</w:t>
+      <w:proofErr w:type="spellStart"/>
+      <w:r>
+        <w:rPr>
+          <w:rFonts w:ascii="맑은 고딕" w:eastAsia="맑은 고딕" w:hAnsi="맑은 고딕" w:cs="맑은 고딕"/>
+        </w:rPr>
+        <w:t>ㅇ</w:t>
+      </w:r>
+      <w:proofErr w:type="spellEnd"/>
+      <w:r>
+        <w:rPr>
+          <w:rFonts w:ascii="맑은 고딕" w:eastAsia="맑은 고딕" w:hAnsi="맑은 고딕" w:cs="맑은 고딕"/>
+        </w:rPr>
+        <w:t xml:space="preserve"> 국내 물류 시장은 약 80조원 규모에 달하며, </w:t>
+      </w:r>
+      <w:proofErr w:type="spellStart"/>
+      <w:r>
+        <w:rPr>
+          <w:rFonts w:ascii="맑은 고딕" w:eastAsia="맑은 고딕" w:hAnsi="맑은 고딕" w:cs="맑은 고딕"/>
+        </w:rPr>
+        <w:t>이커머스</w:t>
+      </w:r>
+      <w:proofErr w:type="spellEnd"/>
+      <w:r>
+        <w:rPr>
+          <w:rFonts w:ascii="맑은 고딕" w:eastAsia="맑은 고딕" w:hAnsi="맑은 고딕" w:cs="맑은 고딕"/>
+        </w:rPr>
+        <w:t xml:space="preserve"> 시장의 폭발적인 성장에 힘입어 연평균 5%의 꾸준한 성장세를 보이고 있습니다. 특히 </w:t>
+      </w:r>
+      <w:proofErr w:type="spellStart"/>
+      <w:r>
+        <w:rPr>
+          <w:rFonts w:ascii="맑은 고딕" w:eastAsia="맑은 고딕" w:hAnsi="맑은 고딕" w:cs="맑은 고딕"/>
+        </w:rPr>
+        <w:t>라스트마일</w:t>
+      </w:r>
+      <w:proofErr w:type="spellEnd"/>
+      <w:r>
+        <w:rPr>
+          <w:rFonts w:ascii="맑은 고딕" w:eastAsia="맑은 고딕" w:hAnsi="맑은 고딕" w:cs="맑은 고딕"/>
+        </w:rPr>
+        <w:t xml:space="preserve"> 배송 시장의 경쟁이 심화되면서 운영 효율성 확보가 기업의 핵심 경쟁력으로 부상하고 있습니다. 그러나 이러한 시장 성장에도 불구하고, 국내 중소 물류업체의 디지털 전환율은 30%에 불과하여, 다수의 기업이 여전히 비효율적인 운영 방식에 머물러 있는 실정입니다.</w:t>
       </w:r>
     </w:p>
     <w:p>
@@ -1477,7 +1539,7 @@
         <w:rPr>
           <w:rFonts w:ascii="맑은 고딕" w:eastAsia="맑은 고딕" w:hAnsi="맑은 고딕" w:cs="맑은 고딕"/>
         </w:rPr>
-        <w:t>- 수작업 기반의 비효율적 경로 설정으로 인한 비용 낭비: 데이터 기반의 최적 경로 부재로 인해 운행 거리가 불필요하게 늘어나고, 이는 평균 20%의 유류비 낭비와 기회비용 손실로 직결됩니다.</w:t>
+        <w:t>- 경험에 의존하는 수작업 기반의 경로 설정과 부정확한 배송 시간 예측은 불필요한 유류비(약 20%) 낭비와 고객 신뢰도 하락을 야기하며, 이는 연간 약 15%의 매출 손실로 이어지는 심각한 문제입니다.</w:t>
       </w:r>
     </w:p>
     <w:p>
@@ -1489,7 +1551,35 @@
         <w:rPr>
           <w:rFonts w:ascii="맑은 고딕" w:eastAsia="맑은 고딕" w:hAnsi="맑은 고딕" w:cs="맑은 고딕"/>
         </w:rPr>
-        <w:t>- 부정확한 수요 예측 및 배송 지연으로 인한 매출 손실: 체계적인 데이터 분석 시스템의 부재로 수요 예측에 실패하고, 실시간 모니터링이 불가능하여 배송 지연에 대한 즉각적인 대응이 어렵습니다. 이는 고객 불만(CS) 비용 증가와 이탈률 상승을 유발하여 연간 평균 15%의 매출 손실을 초래합니다.</w:t>
+        <w:t xml:space="preserve">- 실시간 통합 관제 시스템의 부재로 인해 배송 지연, </w:t>
+      </w:r>
+      <w:proofErr w:type="spellStart"/>
+      <w:r>
+        <w:rPr>
+          <w:rFonts w:ascii="맑은 고딕" w:eastAsia="맑은 고딕" w:hAnsi="맑은 고딕" w:cs="맑은 고딕"/>
+        </w:rPr>
+        <w:t>오배송</w:t>
+      </w:r>
+      <w:proofErr w:type="spellEnd"/>
+      <w:r>
+        <w:rPr>
+          <w:rFonts w:ascii="맑은 고딕" w:eastAsia="맑은 고딕" w:hAnsi="맑은 고딕" w:cs="맑은 고딕"/>
+        </w:rPr>
+        <w:t xml:space="preserve"> 등 돌발 상황에 대한 즉각적인 대응이 어려우며, 이는 고객 </w:t>
+      </w:r>
+      <w:proofErr w:type="spellStart"/>
+      <w:r>
+        <w:rPr>
+          <w:rFonts w:ascii="맑은 고딕" w:eastAsia="맑은 고딕" w:hAnsi="맑은 고딕" w:cs="맑은 고딕"/>
+        </w:rPr>
+        <w:t>이탈률</w:t>
+      </w:r>
+      <w:proofErr w:type="spellEnd"/>
+      <w:r>
+        <w:rPr>
+          <w:rFonts w:ascii="맑은 고딕" w:eastAsia="맑은 고딕" w:hAnsi="맑은 고딕" w:cs="맑은 고딕"/>
+        </w:rPr>
+        <w:t xml:space="preserve"> 증가 및 CS 비용 상승의 직접적인 원인이 됩니다.</w:t>
       </w:r>
     </w:p>
     <w:p>
@@ -1501,7 +1591,7 @@
         <w:rPr>
           <w:rFonts w:ascii="맑은 고딕" w:eastAsia="맑은 고딕" w:hAnsi="맑은 고딕" w:cs="맑은 고딕"/>
         </w:rPr>
-        <w:t>- 높은 진입장벽으로 인한 중소 물류업체의 디지털 격차 심화: 기존 물류 최적화 솔루션은 높은 도입 비용과 유지보수비로 인해 중소 물류업체가 사용하기에 큰 부담이 따릅니다. 이는 대기업과 중소기업 간의 기술 격차를 심화시키고, 중소 업체의 시장 경쟁력을 약화시키는 핵심 원인으로 작용하고 있습니다.</w:t>
+        <w:t>- 데이터 기반의 체계적인 수요 예측이 불가능하여 과잉 또는 부족 재고 문제가 빈번하게 발생하며, 이는 재고 관리 비용 증가와 판매 기회 손실이라는 이중고를 초래합니다.</w:t>
       </w:r>
     </w:p>
     <w:p>
@@ -1513,9 +1603,6 @@
       <w:pPr>
         <w:shd w:val="clear" w:color="auto" w:fill="D9E2F3"/>
         <w:spacing w:before="300" w:after="200"/>
-        <w:rPr>
-          <w:rFonts w:hint="eastAsia"/>
-        </w:rPr>
       </w:pPr>
       <w:r>
         <w:rPr>
@@ -1531,26 +1618,27 @@
     </w:p>
     <w:p>
       <w:pPr>
+        <w:spacing w:after="200"/>
+      </w:pPr>
+    </w:p>
+    <w:p>
+      <w:pPr>
         <w:spacing w:after="100"/>
         <w:ind w:left="200"/>
       </w:pPr>
-      <w:r>
-        <w:rPr>
-          <w:rFonts w:ascii="맑은 고딕" w:eastAsia="맑은 고딕" w:hAnsi="맑은 고딕" w:cs="맑은 고딕"/>
-        </w:rPr>
-        <w:t xml:space="preserve">ㅇ </w:t>
-      </w:r>
-      <w:r>
-        <w:rPr>
-          <w:rFonts w:ascii="맑은 고딕" w:eastAsia="맑은 고딕" w:hAnsi="맑은 고딕" w:cs="맑은 고딕"/>
-        </w:rPr>
-        <w:t>2026</w:t>
-      </w:r>
-      <w:r>
-        <w:rPr>
-          <w:rFonts w:ascii="맑은 고딕" w:eastAsia="맑은 고딕" w:hAnsi="맑은 고딕" w:cs="맑은 고딕"/>
-        </w:rPr>
-        <w:t>년 12월까지 과거 물류 데이터를 학습하여 95% 이상의 예측 정확도를 갖는 AI 수요 예측 엔진 개발</w:t>
+      <w:proofErr w:type="spellStart"/>
+      <w:r>
+        <w:rPr>
+          <w:rFonts w:ascii="맑은 고딕" w:eastAsia="맑은 고딕" w:hAnsi="맑은 고딕" w:cs="맑은 고딕"/>
+        </w:rPr>
+        <w:t>ㅇ</w:t>
+      </w:r>
+      <w:proofErr w:type="spellEnd"/>
+      <w:r>
+        <w:rPr>
+          <w:rFonts w:ascii="맑은 고딕" w:eastAsia="맑은 고딕" w:hAnsi="맑은 고딕" w:cs="맑은 고딕"/>
+        </w:rPr>
+        <w:t xml:space="preserve"> 협약 기간 내(25년 12월까지) 95% 이상 예측 정확도를 갖춘 AI 수요 예측 엔진 개발 완료</w:t>
       </w:r>
     </w:p>
     <w:p>
@@ -1558,23 +1646,19 @@
         <w:spacing w:after="100"/>
         <w:ind w:left="200"/>
       </w:pPr>
-      <w:r>
-        <w:rPr>
-          <w:rFonts w:ascii="맑은 고딕" w:eastAsia="맑은 고딕" w:hAnsi="맑은 고딕" w:cs="맑은 고딕"/>
-        </w:rPr>
-        <w:t xml:space="preserve">ㅇ </w:t>
-      </w:r>
-      <w:r>
-        <w:rPr>
-          <w:rFonts w:ascii="맑은 고딕" w:eastAsia="맑은 고딕" w:hAnsi="맑은 고딕" w:cs="맑은 고딕"/>
-        </w:rPr>
-        <w:t>2026</w:t>
-      </w:r>
-      <w:r>
-        <w:rPr>
-          <w:rFonts w:ascii="맑은 고딕" w:eastAsia="맑은 고딕" w:hAnsi="맑은 고딕" w:cs="맑은 고딕"/>
-        </w:rPr>
-        <w:t>년 10월까지 배송 시간을 30% 단축시키는 실시간 경로 최적화 알고리즘을 적용한 웹/모바일 기반 시제품 개발</w:t>
+      <w:proofErr w:type="spellStart"/>
+      <w:r>
+        <w:rPr>
+          <w:rFonts w:ascii="맑은 고딕" w:eastAsia="맑은 고딕" w:hAnsi="맑은 고딕" w:cs="맑은 고딕"/>
+        </w:rPr>
+        <w:t>ㅇ</w:t>
+      </w:r>
+      <w:proofErr w:type="spellEnd"/>
+      <w:r>
+        <w:rPr>
+          <w:rFonts w:ascii="맑은 고딕" w:eastAsia="맑은 고딕" w:hAnsi="맑은 고딕" w:cs="맑은 고딕"/>
+        </w:rPr>
+        <w:t xml:space="preserve"> 25년 10월까지 평균 배송 시간을 30% 단축 가능한 실시간 경로 최적화 알고리즘을 구현하여 파일럿 테스트 완료</w:t>
       </w:r>
     </w:p>
     <w:p>
@@ -1582,23 +1666,19 @@
         <w:spacing w:after="100"/>
         <w:ind w:left="200"/>
       </w:pPr>
-      <w:r>
-        <w:rPr>
-          <w:rFonts w:ascii="맑은 고딕" w:eastAsia="맑은 고딕" w:hAnsi="맑은 고딕" w:cs="맑은 고딕"/>
-        </w:rPr>
-        <w:t xml:space="preserve">ㅇ </w:t>
-      </w:r>
-      <w:r>
-        <w:rPr>
-          <w:rFonts w:ascii="맑은 고딕" w:eastAsia="맑은 고딕" w:hAnsi="맑은 고딕" w:cs="맑은 고딕"/>
-        </w:rPr>
-        <w:t>2026</w:t>
-      </w:r>
-      <w:r>
-        <w:rPr>
-          <w:rFonts w:ascii="맑은 고딕" w:eastAsia="맑은 고딕" w:hAnsi="맑은 고딕" w:cs="맑은 고딕"/>
-        </w:rPr>
-        <w:t>년 12월까지 협력 물류업체 5개사 대상 파일럿 테스트를 완료하고, 피드백을 반영하여 정식 서비스 출시 준비 완료</w:t>
+      <w:proofErr w:type="spellStart"/>
+      <w:r>
+        <w:rPr>
+          <w:rFonts w:ascii="맑은 고딕" w:eastAsia="맑은 고딕" w:hAnsi="맑은 고딕" w:cs="맑은 고딕"/>
+        </w:rPr>
+        <w:t>ㅇ</w:t>
+      </w:r>
+      <w:proofErr w:type="spellEnd"/>
+      <w:r>
+        <w:rPr>
+          <w:rFonts w:ascii="맑은 고딕" w:eastAsia="맑은 고딕" w:hAnsi="맑은 고딕" w:cs="맑은 고딕"/>
+        </w:rPr>
+        <w:t xml:space="preserve"> 25년 12월까지 실시간 모니터링 및 리포팅 기능을 포함한 통합 관제 대시보드 및 드라이버용 모바일 앱(iOS/Android) 시제품 개발 완료</w:t>
       </w:r>
     </w:p>
     <w:p>
@@ -1611,11 +1691,19 @@
         <w:spacing w:after="100"/>
         <w:ind w:left="200"/>
       </w:pPr>
-      <w:r>
-        <w:rPr>
-          <w:rFonts w:ascii="맑은 고딕" w:eastAsia="맑은 고딕" w:hAnsi="맑은 고딕" w:cs="맑은 고딕"/>
-        </w:rPr>
-        <w:t>ㅇ 본 솔루션은 경쟁사(예측 정확도 70~80%) 대비 월등히 높은 95% 이상의 예측 정확도를 자랑하는 자체 개발 AI 엔진을 탑재하여 기술적 우위를 확보했습니다. 또한, 기존 솔루션 대비 50% 저렴한 월 50만원부터 시작하는 합리적인 SaaS 구독 모델을 통해 중소 물류업체의 도입 장벽을 획기적으로 낮췄습니다. 3일 이내의 빠른 도입 프로세스와 24시간 고객 지원 체계를 통해 중소기업에 최적화된 맞춤형 서비스를 제공하여 시장을 선점하겠습니다.</w:t>
+      <w:proofErr w:type="spellStart"/>
+      <w:r>
+        <w:rPr>
+          <w:rFonts w:ascii="맑은 고딕" w:eastAsia="맑은 고딕" w:hAnsi="맑은 고딕" w:cs="맑은 고딕"/>
+        </w:rPr>
+        <w:t>ㅇ</w:t>
+      </w:r>
+      <w:proofErr w:type="spellEnd"/>
+      <w:r>
+        <w:rPr>
+          <w:rFonts w:ascii="맑은 고딕" w:eastAsia="맑은 고딕" w:hAnsi="맑은 고딕" w:cs="맑은 고딕"/>
+        </w:rPr>
+        <w:t xml:space="preserve"> 당사는 자체 개발한 AI 엔진을 통해 기존 솔루션 대비 15% 이상 높은 95%의 예측 정확도를 달성하여 기술적 우위를 확보했습니다. 또한, 특허 출원 기술 2건을 보유하여 기술적 진입장벽을 구축하였습니다. 경쟁사 대비 50% 저렴한 월 50만원부터 시작하는 합리적인 구독료를 책정하여 중소 물류업체의 도입 부담을 최소화했으며, 3일 이내의 빠른 도입과 24시간 고객 지원을 통해 서비스 만족도를 극대화할 것입니다.</w:t>
       </w:r>
     </w:p>
     <w:p>
@@ -1842,31 +1930,7 @@
               <w:rPr>
                 <w:rFonts w:ascii="맑은 고딕" w:eastAsia="맑은 고딕" w:hAnsi="맑은 고딕" w:cs="맑은 고딕"/>
               </w:rPr>
-              <w:t>202</w:t>
-            </w:r>
-            <w:r>
-              <w:rPr>
-                <w:rFonts w:ascii="맑은 고딕" w:eastAsia="맑은 고딕" w:hAnsi="맑은 고딕" w:cs="맑은 고딕" w:hint="eastAsia"/>
-              </w:rPr>
-              <w:t>6</w:t>
-            </w:r>
-            <w:r>
-              <w:rPr>
-                <w:rFonts w:ascii="맑은 고딕" w:eastAsia="맑은 고딕" w:hAnsi="맑은 고딕" w:cs="맑은 고딕"/>
-              </w:rPr>
-              <w:t>.01-202</w:t>
-            </w:r>
-            <w:r>
-              <w:rPr>
-                <w:rFonts w:ascii="맑은 고딕" w:eastAsia="맑은 고딕" w:hAnsi="맑은 고딕" w:cs="맑은 고딕" w:hint="eastAsia"/>
-              </w:rPr>
-              <w:t>6</w:t>
-            </w:r>
-            <w:r>
-              <w:rPr>
-                <w:rFonts w:ascii="맑은 고딕" w:eastAsia="맑은 고딕" w:hAnsi="맑은 고딕" w:cs="맑은 고딕"/>
-              </w:rPr>
-              <w:t>.02</w:t>
+              <w:t>2025.01-2025.02</w:t>
             </w:r>
           </w:p>
         </w:tc>
@@ -1886,7 +1950,21 @@
               <w:rPr>
                 <w:rFonts w:ascii="맑은 고딕" w:eastAsia="맑은 고딕" w:hAnsi="맑은 고딕" w:cs="맑은 고딕"/>
               </w:rPr>
-              <w:t>AI 전문가 1명, 백엔드 개발자 2명 채용</w:t>
+              <w:t xml:space="preserve">AI 전문가 1명, </w:t>
+            </w:r>
+            <w:proofErr w:type="spellStart"/>
+            <w:r>
+              <w:rPr>
+                <w:rFonts w:ascii="맑은 고딕" w:eastAsia="맑은 고딕" w:hAnsi="맑은 고딕" w:cs="맑은 고딕"/>
+              </w:rPr>
+              <w:t>백엔드</w:t>
+            </w:r>
+            <w:proofErr w:type="spellEnd"/>
+            <w:r>
+              <w:rPr>
+                <w:rFonts w:ascii="맑은 고딕" w:eastAsia="맑은 고딕" w:hAnsi="맑은 고딕" w:cs="맑은 고딕"/>
+              </w:rPr>
+              <w:t xml:space="preserve"> 개발자 2명 채용</w:t>
             </w:r>
           </w:p>
         </w:tc>
@@ -1957,25 +2035,7 @@
               <w:rPr>
                 <w:rFonts w:ascii="맑은 고딕" w:eastAsia="맑은 고딕" w:hAnsi="맑은 고딕" w:cs="맑은 고딕"/>
               </w:rPr>
-              <w:t>2026</w:t>
-            </w:r>
-            <w:r>
-              <w:rPr>
-                <w:rFonts w:ascii="맑은 고딕" w:eastAsia="맑은 고딕" w:hAnsi="맑은 고딕" w:cs="맑은 고딕"/>
-              </w:rPr>
-              <w:t>.02-</w:t>
-            </w:r>
-            <w:r>
-              <w:rPr>
-                <w:rFonts w:ascii="맑은 고딕" w:eastAsia="맑은 고딕" w:hAnsi="맑은 고딕" w:cs="맑은 고딕"/>
-              </w:rPr>
-              <w:t>2026</w:t>
-            </w:r>
-            <w:r>
-              <w:rPr>
-                <w:rFonts w:ascii="맑은 고딕" w:eastAsia="맑은 고딕" w:hAnsi="맑은 고딕" w:cs="맑은 고딕"/>
-              </w:rPr>
-              <w:t>.05</w:t>
+              <w:t>2025.02-2025.05</w:t>
             </w:r>
           </w:p>
         </w:tc>
@@ -2066,25 +2126,7 @@
               <w:rPr>
                 <w:rFonts w:ascii="맑은 고딕" w:eastAsia="맑은 고딕" w:hAnsi="맑은 고딕" w:cs="맑은 고딕"/>
               </w:rPr>
-              <w:t>2026</w:t>
-            </w:r>
-            <w:r>
-              <w:rPr>
-                <w:rFonts w:ascii="맑은 고딕" w:eastAsia="맑은 고딕" w:hAnsi="맑은 고딕" w:cs="맑은 고딕"/>
-              </w:rPr>
-              <w:t>.05-</w:t>
-            </w:r>
-            <w:r>
-              <w:rPr>
-                <w:rFonts w:ascii="맑은 고딕" w:eastAsia="맑은 고딕" w:hAnsi="맑은 고딕" w:cs="맑은 고딕"/>
-              </w:rPr>
-              <w:t>2026</w:t>
-            </w:r>
-            <w:r>
-              <w:rPr>
-                <w:rFonts w:ascii="맑은 고딕" w:eastAsia="맑은 고딕" w:hAnsi="맑은 고딕" w:cs="맑은 고딕"/>
-              </w:rPr>
-              <w:t>.08</w:t>
+              <w:t>2025.05-2025.08</w:t>
             </w:r>
           </w:p>
         </w:tc>
@@ -2104,7 +2146,7 @@
               <w:rPr>
                 <w:rFonts w:ascii="맑은 고딕" w:eastAsia="맑은 고딕" w:hAnsi="맑은 고딕" w:cs="맑은 고딕"/>
               </w:rPr>
-              <w:t>웹/모바일 앱 개발 및 관제 대시보드 구현</w:t>
+              <w:t>웹 기반 통합 관제 대시보드 및 드라이버용 모바일 앱 구현</w:t>
             </w:r>
           </w:p>
         </w:tc>
@@ -2175,25 +2217,7 @@
               <w:rPr>
                 <w:rFonts w:ascii="맑은 고딕" w:eastAsia="맑은 고딕" w:hAnsi="맑은 고딕" w:cs="맑은 고딕"/>
               </w:rPr>
-              <w:t>2026</w:t>
-            </w:r>
-            <w:r>
-              <w:rPr>
-                <w:rFonts w:ascii="맑은 고딕" w:eastAsia="맑은 고딕" w:hAnsi="맑은 고딕" w:cs="맑은 고딕"/>
-              </w:rPr>
-              <w:t>.08-</w:t>
-            </w:r>
-            <w:r>
-              <w:rPr>
-                <w:rFonts w:ascii="맑은 고딕" w:eastAsia="맑은 고딕" w:hAnsi="맑은 고딕" w:cs="맑은 고딕"/>
-              </w:rPr>
-              <w:t>2026</w:t>
-            </w:r>
-            <w:r>
-              <w:rPr>
-                <w:rFonts w:ascii="맑은 고딕" w:eastAsia="맑은 고딕" w:hAnsi="맑은 고딕" w:cs="맑은 고딕"/>
-              </w:rPr>
-              <w:t>.10</w:t>
+              <w:t>2025.08-2025.10</w:t>
             </w:r>
           </w:p>
         </w:tc>
@@ -2213,7 +2237,7 @@
               <w:rPr>
                 <w:rFonts w:ascii="맑은 고딕" w:eastAsia="맑은 고딕" w:hAnsi="맑은 고딕" w:cs="맑은 고딕"/>
               </w:rPr>
-              <w:t>협력 물류업체 5개사 대상 실증 테스트</w:t>
+              <w:t>협력 물류업체 5개사 대상 서비스 실증 및 피드백 수렴</w:t>
             </w:r>
           </w:p>
         </w:tc>
@@ -2264,7 +2288,7 @@
               <w:rPr>
                 <w:rFonts w:ascii="맑은 고딕" w:eastAsia="맑은 고딕" w:hAnsi="맑은 고딕" w:cs="맑은 고딕"/>
               </w:rPr>
-              <w:t>시제품 완성 및 고도화</w:t>
+              <w:t>시제품 완성 및 출시</w:t>
             </w:r>
           </w:p>
         </w:tc>
@@ -2284,25 +2308,7 @@
               <w:rPr>
                 <w:rFonts w:ascii="맑은 고딕" w:eastAsia="맑은 고딕" w:hAnsi="맑은 고딕" w:cs="맑은 고딕"/>
               </w:rPr>
-              <w:t>2026</w:t>
-            </w:r>
-            <w:r>
-              <w:rPr>
-                <w:rFonts w:ascii="맑은 고딕" w:eastAsia="맑은 고딕" w:hAnsi="맑은 고딕" w:cs="맑은 고딕"/>
-              </w:rPr>
-              <w:t>.10-</w:t>
-            </w:r>
-            <w:r>
-              <w:rPr>
-                <w:rFonts w:ascii="맑은 고딕" w:eastAsia="맑은 고딕" w:hAnsi="맑은 고딕" w:cs="맑은 고딕"/>
-              </w:rPr>
-              <w:t>2026</w:t>
-            </w:r>
-            <w:r>
-              <w:rPr>
-                <w:rFonts w:ascii="맑은 고딕" w:eastAsia="맑은 고딕" w:hAnsi="맑은 고딕" w:cs="맑은 고딕"/>
-              </w:rPr>
-              <w:t>.12</w:t>
+              <w:t>2025.10-2025.12</w:t>
             </w:r>
           </w:p>
         </w:tc>
@@ -2322,7 +2328,7 @@
               <w:rPr>
                 <w:rFonts w:ascii="맑은 고딕" w:eastAsia="맑은 고딕" w:hAnsi="맑은 고딕" w:cs="맑은 고딕"/>
               </w:rPr>
-              <w:t>테스트 피드백 반영 및 정식 버전 출시 준비</w:t>
+              <w:t>파일럿 테스트 피드백 반영, 서비스 고도화 및 정식 버전 출시</w:t>
             </w:r>
           </w:p>
         </w:tc>
@@ -2332,6 +2338,70 @@
       <w:pPr>
         <w:spacing w:after="200"/>
       </w:pPr>
+    </w:p>
+    <w:p>
+      <w:pPr>
+        <w:spacing w:before="200" w:after="100"/>
+        <w:jc w:val="center"/>
+      </w:pPr>
+      <w:r>
+        <w:rPr>
+          <w:rFonts w:ascii="맑은 고딕" w:eastAsia="맑은 고딕" w:hAnsi="맑은 고딕" w:cs="맑은 고딕"/>
+          <w:b/>
+          <w:bCs/>
+        </w:rPr>
+        <w:t>&lt; 사업 추진 로드맵 &gt;</w:t>
+      </w:r>
+    </w:p>
+    <w:p>
+      <w:pPr>
+        <w:spacing w:after="200"/>
+        <w:jc w:val="center"/>
+      </w:pPr>
+      <w:r>
+        <w:rPr>
+          <w:noProof/>
+        </w:rPr>
+        <w:lastRenderedPageBreak/>
+        <w:drawing>
+          <wp:inline distT="0" distB="0" distL="0" distR="0" wp14:anchorId="7E356CC8" wp14:editId="629B232C">
+            <wp:extent cx="4762500" cy="2762250"/>
+            <wp:effectExtent l="0" t="0" r="0" b="0"/>
+            <wp:docPr id="1" name="그림 1"/>
+            <wp:cNvGraphicFramePr>
+              <a:graphicFrameLocks xmlns:a="http://schemas.openxmlformats.org/drawingml/2006/main" noChangeAspect="1"/>
+            </wp:cNvGraphicFramePr>
+            <a:graphic xmlns:a="http://schemas.openxmlformats.org/drawingml/2006/main">
+              <a:graphicData uri="http://schemas.openxmlformats.org/drawingml/2006/picture">
+                <pic:pic xmlns:pic="http://schemas.openxmlformats.org/drawingml/2006/picture">
+                  <pic:nvPicPr>
+                    <pic:cNvPr id="0" name=""/>
+                    <pic:cNvPicPr>
+                      <a:picLocks noChangeAspect="1" noChangeArrowheads="1"/>
+                    </pic:cNvPicPr>
+                  </pic:nvPicPr>
+                  <pic:blipFill>
+                    <a:blip r:embed="rId7"/>
+                    <a:srcRect/>
+                    <a:stretch>
+                      <a:fillRect/>
+                    </a:stretch>
+                  </pic:blipFill>
+                  <pic:spPr bwMode="auto">
+                    <a:xfrm>
+                      <a:off x="0" y="0"/>
+                      <a:ext cx="4762500" cy="2762250"/>
+                    </a:xfrm>
+                    <a:prstGeom prst="rect">
+                      <a:avLst/>
+                    </a:prstGeom>
+                  </pic:spPr>
+                </pic:pic>
+              </a:graphicData>
+            </a:graphic>
+          </wp:inline>
+        </w:drawing>
+      </w:r>
     </w:p>
     <w:p>
       <w:pPr>
@@ -2505,7 +2575,7 @@
               <w:rPr>
                 <w:rFonts w:ascii="맑은 고딕" w:eastAsia="맑은 고딕" w:hAnsi="맑은 고딕" w:cs="맑은 고딕"/>
               </w:rPr>
-              <w:t>개발 인력 3명 (6개월)</w:t>
+              <w:t>핵심 개발 인력 1명 × 1개월</w:t>
             </w:r>
           </w:p>
         </w:tc>
@@ -2525,7 +2595,7 @@
               <w:rPr>
                 <w:rFonts w:ascii="맑은 고딕" w:eastAsia="맑은 고딕" w:hAnsi="맑은 고딕" w:cs="맑은 고딕"/>
               </w:rPr>
-              <w:t>900000</w:t>
+              <w:t>800,000</w:t>
             </w:r>
           </w:p>
         </w:tc>
@@ -2576,7 +2646,7 @@
               <w:rPr>
                 <w:rFonts w:ascii="맑은 고딕" w:eastAsia="맑은 고딕" w:hAnsi="맑은 고딕" w:cs="맑은 고딕"/>
               </w:rPr>
-              <w:t>서버 장비 및 개발 도구 구입</w:t>
+              <w:t>개발용 S/W 및 도구 구입</w:t>
             </w:r>
           </w:p>
         </w:tc>
@@ -2596,7 +2666,7 @@
               <w:rPr>
                 <w:rFonts w:ascii="맑은 고딕" w:eastAsia="맑은 고딕" w:hAnsi="맑은 고딕" w:cs="맑은 고딕"/>
               </w:rPr>
-              <w:t>300000</w:t>
+              <w:t>400,000</w:t>
             </w:r>
           </w:p>
         </w:tc>
@@ -2647,7 +2717,7 @@
               <w:rPr>
                 <w:rFonts w:ascii="맑은 고딕" w:eastAsia="맑은 고딕" w:hAnsi="맑은 고딕" w:cs="맑은 고딕"/>
               </w:rPr>
-              <w:t>UI/UX 디자인 외주</w:t>
+              <w:t>서비스 초기 UI/UX 디자인</w:t>
             </w:r>
           </w:p>
         </w:tc>
@@ -2667,7 +2737,7 @@
               <w:rPr>
                 <w:rFonts w:ascii="맑은 고딕" w:eastAsia="맑은 고딕" w:hAnsi="맑은 고딕" w:cs="맑은 고딕"/>
               </w:rPr>
-              <w:t>500000</w:t>
+              <w:t>500,000</w:t>
             </w:r>
           </w:p>
         </w:tc>
@@ -2718,7 +2788,7 @@
               <w:rPr>
                 <w:rFonts w:ascii="맑은 고딕" w:eastAsia="맑은 고딕" w:hAnsi="맑은 고딕" w:cs="맑은 고딕"/>
               </w:rPr>
-              <w:t>특허 출원 비용</w:t>
+              <w:t>핵심 알고리즘 특허 출원 비용</w:t>
             </w:r>
           </w:p>
         </w:tc>
@@ -2738,7 +2808,7 @@
               <w:rPr>
                 <w:rFonts w:ascii="맑은 고딕" w:eastAsia="맑은 고딕" w:hAnsi="맑은 고딕" w:cs="맑은 고딕"/>
               </w:rPr>
-              <w:t>300000</w:t>
+              <w:t>300,000</w:t>
             </w:r>
           </w:p>
         </w:tc>
@@ -2802,7 +2872,7 @@
               <w:rPr>
                 <w:rFonts w:ascii="맑은 고딕" w:eastAsia="맑은 고딕" w:hAnsi="맑은 고딕" w:cs="맑은 고딕"/>
               </w:rPr>
-              <w:t>2000000</w:t>
+              <w:t>2,000,000</w:t>
             </w:r>
           </w:p>
         </w:tc>
@@ -2882,7 +2952,6 @@
                 <w:b/>
                 <w:bCs/>
               </w:rPr>
-              <w:lastRenderedPageBreak/>
               <w:t>비 목</w:t>
             </w:r>
           </w:p>
@@ -2986,7 +3055,7 @@
               <w:rPr>
                 <w:rFonts w:ascii="맑은 고딕" w:eastAsia="맑은 고딕" w:hAnsi="맑은 고딕" w:cs="맑은 고딕"/>
               </w:rPr>
-              <w:t>개발 및 운영 인력 5명 (6개월)</w:t>
+              <w:t>핵심 개발 인력 2명 × 1개월</w:t>
             </w:r>
           </w:p>
         </w:tc>
@@ -3006,7 +3075,7 @@
               <w:rPr>
                 <w:rFonts w:ascii="맑은 고딕" w:eastAsia="맑은 고딕" w:hAnsi="맑은 고딕" w:cs="맑은 고딕"/>
               </w:rPr>
-              <w:t>2000000</w:t>
+              <w:t>1,600,000</w:t>
             </w:r>
           </w:p>
         </w:tc>
@@ -3057,7 +3126,7 @@
               <w:rPr>
                 <w:rFonts w:ascii="맑은 고딕" w:eastAsia="맑은 고딕" w:hAnsi="맑은 고딕" w:cs="맑은 고딕"/>
               </w:rPr>
-              <w:t>클라우드 서버 운영 비용</w:t>
+              <w:t>테스트용 클라우드 서버 비용</w:t>
             </w:r>
           </w:p>
         </w:tc>
@@ -3077,7 +3146,7 @@
               <w:rPr>
                 <w:rFonts w:ascii="맑은 고딕" w:eastAsia="맑은 고딕" w:hAnsi="맑은 고딕" w:cs="맑은 고딕"/>
               </w:rPr>
-              <w:t>500000</w:t>
+              <w:t>500,000</w:t>
             </w:r>
           </w:p>
         </w:tc>
@@ -3128,7 +3197,7 @@
               <w:rPr>
                 <w:rFonts w:ascii="맑은 고딕" w:eastAsia="맑은 고딕" w:hAnsi="맑은 고딕" w:cs="맑은 고딕"/>
               </w:rPr>
-              <w:t>보안 점검 및 부하 테스트</w:t>
+              <w:t>서비스 보안 점검 및 부하 테스트</w:t>
             </w:r>
           </w:p>
         </w:tc>
@@ -3148,7 +3217,7 @@
               <w:rPr>
                 <w:rFonts w:ascii="맑은 고딕" w:eastAsia="맑은 고딕" w:hAnsi="맑은 고딕" w:cs="맑은 고딕"/>
               </w:rPr>
-              <w:t>800000</w:t>
+              <w:t>800,000</w:t>
             </w:r>
           </w:p>
         </w:tc>
@@ -3199,7 +3268,7 @@
               <w:rPr>
                 <w:rFonts w:ascii="맑은 고딕" w:eastAsia="맑은 고딕" w:hAnsi="맑은 고딕" w:cs="맑은 고딕"/>
               </w:rPr>
-              <w:t>온라인 광고 및 전시회 참가</w:t>
+              <w:t>잠재고객 대상 온라인 광고 집행</w:t>
             </w:r>
           </w:p>
         </w:tc>
@@ -3219,7 +3288,7 @@
               <w:rPr>
                 <w:rFonts w:ascii="맑은 고딕" w:eastAsia="맑은 고딕" w:hAnsi="맑은 고딕" w:cs="맑은 고딕"/>
               </w:rPr>
-              <w:t>700000</w:t>
+              <w:t>1,100,000</w:t>
             </w:r>
           </w:p>
         </w:tc>
@@ -3283,7 +3352,7 @@
               <w:rPr>
                 <w:rFonts w:ascii="맑은 고딕" w:eastAsia="맑은 고딕" w:hAnsi="맑은 고딕" w:cs="맑은 고딕"/>
               </w:rPr>
-              <w:t>4000000</w:t>
+              <w:t>4,000,000</w:t>
             </w:r>
           </w:p>
         </w:tc>
@@ -3291,6 +3360,75 @@
     </w:tbl>
     <w:p>
       <w:pPr>
+        <w:spacing w:after="200"/>
+      </w:pPr>
+    </w:p>
+    <w:p>
+      <w:pPr>
+        <w:spacing w:before="200" w:after="100"/>
+        <w:jc w:val="center"/>
+      </w:pPr>
+      <w:r>
+        <w:rPr>
+          <w:rFonts w:ascii="맑은 고딕" w:eastAsia="맑은 고딕" w:hAnsi="맑은 고딕" w:cs="맑은 고딕"/>
+          <w:b/>
+          <w:bCs/>
+        </w:rPr>
+        <w:t>&lt; 단계별 예산 배분 현황 (단위: 원) &gt;</w:t>
+      </w:r>
+    </w:p>
+    <w:p>
+      <w:pPr>
+        <w:spacing w:after="200"/>
+        <w:jc w:val="center"/>
+      </w:pPr>
+      <w:r>
+        <w:rPr>
+          <w:noProof/>
+        </w:rPr>
+        <w:lastRenderedPageBreak/>
+        <w:drawing>
+          <wp:inline distT="0" distB="0" distL="0" distR="0" wp14:anchorId="74A14C30" wp14:editId="6AF4BB48">
+            <wp:extent cx="4762500" cy="2762250"/>
+            <wp:effectExtent l="0" t="0" r="0" b="0"/>
+            <wp:docPr id="51493375" name="그림 51493375"/>
+            <wp:cNvGraphicFramePr>
+              <a:graphicFrameLocks xmlns:a="http://schemas.openxmlformats.org/drawingml/2006/main" noChangeAspect="1"/>
+            </wp:cNvGraphicFramePr>
+            <a:graphic xmlns:a="http://schemas.openxmlformats.org/drawingml/2006/main">
+              <a:graphicData uri="http://schemas.openxmlformats.org/drawingml/2006/picture">
+                <pic:pic xmlns:pic="http://schemas.openxmlformats.org/drawingml/2006/picture">
+                  <pic:nvPicPr>
+                    <pic:cNvPr id="0" name=""/>
+                    <pic:cNvPicPr>
+                      <a:picLocks noChangeAspect="1" noChangeArrowheads="1"/>
+                    </pic:cNvPicPr>
+                  </pic:nvPicPr>
+                  <pic:blipFill>
+                    <a:blip r:embed="rId8"/>
+                    <a:srcRect/>
+                    <a:stretch>
+                      <a:fillRect/>
+                    </a:stretch>
+                  </pic:blipFill>
+                  <pic:spPr bwMode="auto">
+                    <a:xfrm>
+                      <a:off x="0" y="0"/>
+                      <a:ext cx="4762500" cy="2762250"/>
+                    </a:xfrm>
+                    <a:prstGeom prst="rect">
+                      <a:avLst/>
+                    </a:prstGeom>
+                  </pic:spPr>
+                </pic:pic>
+              </a:graphicData>
+            </a:graphic>
+          </wp:inline>
+        </w:drawing>
+      </w:r>
+    </w:p>
+    <w:p>
+      <w:pPr>
         <w:spacing w:after="100"/>
       </w:pPr>
     </w:p>
@@ -3329,9 +3467,6 @@
       <w:pPr>
         <w:shd w:val="clear" w:color="auto" w:fill="D9E2F3"/>
         <w:spacing w:before="300" w:after="200"/>
-        <w:rPr>
-          <w:rFonts w:hint="eastAsia"/>
-        </w:rPr>
       </w:pPr>
       <w:r>
         <w:rPr>
@@ -3347,14 +3482,27 @@
     </w:p>
     <w:p>
       <w:pPr>
+        <w:spacing w:after="200"/>
+      </w:pPr>
+    </w:p>
+    <w:p>
+      <w:pPr>
         <w:spacing w:after="100"/>
         <w:ind w:left="200"/>
       </w:pPr>
-      <w:r>
-        <w:rPr>
-          <w:rFonts w:ascii="맑은 고딕" w:eastAsia="맑은 고딕" w:hAnsi="맑은 고딕" w:cs="맑은 고딕"/>
-        </w:rPr>
-        <w:t>ㅇ 경쟁사 분석</w:t>
+      <w:proofErr w:type="spellStart"/>
+      <w:r>
+        <w:rPr>
+          <w:rFonts w:ascii="맑은 고딕" w:eastAsia="맑은 고딕" w:hAnsi="맑은 고딕" w:cs="맑은 고딕"/>
+        </w:rPr>
+        <w:t>ㅇ</w:t>
+      </w:r>
+      <w:proofErr w:type="spellEnd"/>
+      <w:r>
+        <w:rPr>
+          <w:rFonts w:ascii="맑은 고딕" w:eastAsia="맑은 고딕" w:hAnsi="맑은 고딕" w:cs="맑은 고딕"/>
+        </w:rPr>
+        <w:t xml:space="preserve"> 경쟁사 분석</w:t>
       </w:r>
     </w:p>
     <w:p>
@@ -3366,7 +3514,35 @@
         <w:rPr>
           <w:rFonts w:ascii="맑은 고딕" w:eastAsia="맑은 고딕" w:hAnsi="맑은 고딕" w:cs="맑은 고딕"/>
         </w:rPr>
-        <w:t>- A사: 높은 시장 인지도를 바탕으로 다양한 기능을 제공하지만, 중소 물류업체가 도입하기에는 가격이 매우 높아 진입장벽이 존재합니다.</w:t>
+        <w:t xml:space="preserve">- 경쟁사 A는 높은 브랜드 인지도와 포괄적인 기능을 바탕으로 대기업 및 중견 물류 시장을 장악하고 있습니다. 그러나 높은 도입 비용과 복잡한 기능은 </w:t>
+      </w:r>
+      <w:proofErr w:type="spellStart"/>
+      <w:r>
+        <w:rPr>
+          <w:rFonts w:ascii="맑은 고딕" w:eastAsia="맑은 고딕" w:hAnsi="맑은 고딕" w:cs="맑은 고딕"/>
+        </w:rPr>
+        <w:t>연매출</w:t>
+      </w:r>
+      <w:proofErr w:type="spellEnd"/>
+      <w:r>
+        <w:rPr>
+          <w:rFonts w:ascii="맑은 고딕" w:eastAsia="맑은 고딕" w:hAnsi="맑은 고딕" w:cs="맑은 고딕"/>
+        </w:rPr>
+        <w:t xml:space="preserve"> 10억~100억 규모의 중소 물류업체에게는 진입장벽으로 작용하며, 실질적인 ROI</w:t>
+      </w:r>
+      <w:proofErr w:type="spellStart"/>
+      <w:r>
+        <w:rPr>
+          <w:rFonts w:ascii="맑은 고딕" w:eastAsia="맑은 고딕" w:hAnsi="맑은 고딕" w:cs="맑은 고딕"/>
+        </w:rPr>
+        <w:t>를</w:t>
+      </w:r>
+      <w:proofErr w:type="spellEnd"/>
+      <w:r>
+        <w:rPr>
+          <w:rFonts w:ascii="맑은 고딕" w:eastAsia="맑은 고딕" w:hAnsi="맑은 고딕" w:cs="맑은 고딕"/>
+        </w:rPr>
+        <w:t xml:space="preserve"> 얻기 어렵다는 약점을 가집니다.</w:t>
       </w:r>
     </w:p>
     <w:p>
@@ -3378,24 +3554,95 @@
         <w:rPr>
           <w:rFonts w:ascii="맑은 고딕" w:eastAsia="맑은 고딕" w:hAnsi="맑은 고딕" w:cs="맑은 고딕"/>
         </w:rPr>
-        <w:t>- B사: 저렴한 가격을 강점으로 내세우고 있으나, 핵심적인 AI 기반 수요 예측 및 최적화 기능이 부재하여 효율성 개선 효과가 미미합니다.</w:t>
+        <w:t>- 경쟁사 B는 저렴한 구독료를 내세워 가격에 민감한 소규모 업체를 공략하고 있습니다. 하지만 AI 기반의 수요 예측이나 동적 경로 최적화와 같은 핵심적인 고도화 기능이 부재하여, 단순히 배송 현황을 기록하는 수준에 그쳐 운영 효율성을 극대화하는 데는 명확한 한계를 보입니다.</w:t>
       </w:r>
     </w:p>
     <w:p>
       <w:pPr>
         <w:spacing w:after="100"/>
       </w:pPr>
+    </w:p>
+    <w:p>
+      <w:pPr>
+        <w:spacing w:before="200" w:after="100"/>
+        <w:jc w:val="center"/>
+      </w:pPr>
+      <w:r>
+        <w:rPr>
+          <w:rFonts w:ascii="맑은 고딕" w:eastAsia="맑은 고딕" w:hAnsi="맑은 고딕" w:cs="맑은 고딕"/>
+          <w:b/>
+          <w:bCs/>
+        </w:rPr>
+        <w:t>&lt; 경쟁사 비교 분석 (100점 만점) &gt;</w:t>
+      </w:r>
+    </w:p>
+    <w:p>
+      <w:pPr>
+        <w:spacing w:after="200"/>
+        <w:jc w:val="center"/>
+      </w:pPr>
+      <w:r>
+        <w:rPr>
+          <w:noProof/>
+        </w:rPr>
+        <w:drawing>
+          <wp:inline distT="0" distB="0" distL="0" distR="0" wp14:anchorId="49C19DEF" wp14:editId="23D4BF81">
+            <wp:extent cx="4762500" cy="2762250"/>
+            <wp:effectExtent l="0" t="0" r="0" b="0"/>
+            <wp:docPr id="1522284768" name="그림 1522284768"/>
+            <wp:cNvGraphicFramePr>
+              <a:graphicFrameLocks xmlns:a="http://schemas.openxmlformats.org/drawingml/2006/main" noChangeAspect="1"/>
+            </wp:cNvGraphicFramePr>
+            <a:graphic xmlns:a="http://schemas.openxmlformats.org/drawingml/2006/main">
+              <a:graphicData uri="http://schemas.openxmlformats.org/drawingml/2006/picture">
+                <pic:pic xmlns:pic="http://schemas.openxmlformats.org/drawingml/2006/picture">
+                  <pic:nvPicPr>
+                    <pic:cNvPr id="0" name=""/>
+                    <pic:cNvPicPr>
+                      <a:picLocks noChangeAspect="1" noChangeArrowheads="1"/>
+                    </pic:cNvPicPr>
+                  </pic:nvPicPr>
+                  <pic:blipFill>
+                    <a:blip r:embed="rId9"/>
+                    <a:srcRect/>
+                    <a:stretch>
+                      <a:fillRect/>
+                    </a:stretch>
+                  </pic:blipFill>
+                  <pic:spPr bwMode="auto">
+                    <a:xfrm>
+                      <a:off x="0" y="0"/>
+                      <a:ext cx="4762500" cy="2762250"/>
+                    </a:xfrm>
+                    <a:prstGeom prst="rect">
+                      <a:avLst/>
+                    </a:prstGeom>
+                  </pic:spPr>
+                </pic:pic>
+              </a:graphicData>
+            </a:graphic>
+          </wp:inline>
+        </w:drawing>
+      </w:r>
     </w:p>
     <w:p>
       <w:pPr>
         <w:spacing w:after="100"/>
         <w:ind w:left="200"/>
       </w:pPr>
-      <w:r>
-        <w:rPr>
-          <w:rFonts w:ascii="맑은 고딕" w:eastAsia="맑은 고딕" w:hAnsi="맑은 고딕" w:cs="맑은 고딕"/>
-        </w:rPr>
-        <w:t>ㅇ 시장 진입 전략</w:t>
+      <w:proofErr w:type="spellStart"/>
+      <w:r>
+        <w:rPr>
+          <w:rFonts w:ascii="맑은 고딕" w:eastAsia="맑은 고딕" w:hAnsi="맑은 고딕" w:cs="맑은 고딕"/>
+        </w:rPr>
+        <w:t>ㅇ</w:t>
+      </w:r>
+      <w:proofErr w:type="spellEnd"/>
+      <w:r>
+        <w:rPr>
+          <w:rFonts w:ascii="맑은 고딕" w:eastAsia="맑은 고딕" w:hAnsi="맑은 고딕" w:cs="맑은 고딕"/>
+        </w:rPr>
+        <w:t xml:space="preserve"> 시장 진입 전략</w:t>
       </w:r>
     </w:p>
     <w:p>
@@ -3407,7 +3654,21 @@
         <w:rPr>
           <w:rFonts w:ascii="맑은 고딕" w:eastAsia="맑은 고딕" w:hAnsi="맑은 고딕" w:cs="맑은 고딕"/>
         </w:rPr>
-        <w:t>- 타겟 고객: 수도권에 위치한 연 매출 10억원에서 100억원 규모의 중소 물류 및 유통 기업을 핵심 타겟으로 설정합니다.</w:t>
+        <w:t xml:space="preserve">- 타겟 고객: 수도권에 위치한 </w:t>
+      </w:r>
+      <w:proofErr w:type="spellStart"/>
+      <w:r>
+        <w:rPr>
+          <w:rFonts w:ascii="맑은 고딕" w:eastAsia="맑은 고딕" w:hAnsi="맑은 고딕" w:cs="맑은 고딕"/>
+        </w:rPr>
+        <w:t>연매출</w:t>
+      </w:r>
+      <w:proofErr w:type="spellEnd"/>
+      <w:r>
+        <w:rPr>
+          <w:rFonts w:ascii="맑은 고딕" w:eastAsia="맑은 고딕" w:hAnsi="맑은 고딕" w:cs="맑은 고딕"/>
+        </w:rPr>
+        <w:t xml:space="preserve"> 10억~100억원 규모의 중소 물류 및 화물 운송업체를 핵심 타겟 고객으로 설정합니다. 이들은 디지털 전환의 필요성은 인지하고 있으나 높은 비용 부담으로 솔루션 도입을 망설이는 그룹입니다.</w:t>
       </w:r>
     </w:p>
     <w:p>
@@ -3419,7 +3680,7 @@
         <w:rPr>
           <w:rFonts w:ascii="맑은 고딕" w:eastAsia="맑은 고딕" w:hAnsi="맑은 고딕" w:cs="맑은 고딕"/>
         </w:rPr>
-        <w:t>- 온라인 채널: 온라인에서는 검색광고(SEO/SEM), 물류 전문 커뮤니티 및 LinkedIn을 활용한 B2B 마케팅을 통해 잠재 고객에게 솔루션을 노출하고 유입을 유도합니다.</w:t>
+        <w:t>- 온라인 채널: 검색광고(SA) 및 콘텐츠 마케팅(블로그, 기술백서)을 통해 솔루션 도입 의사가 있는 잠재고객의 유입을 유도합니다. 또한, 물류 전문 온라인 커뮤니티 및 LinkedIn을 활용한 B2B 타겟 마케팅으로 업계 내 인지도를 확보합니다.</w:t>
       </w:r>
     </w:p>
     <w:p>
@@ -3431,7 +3692,7 @@
         <w:rPr>
           <w:rFonts w:ascii="맑은 고딕" w:eastAsia="맑은 고딕" w:hAnsi="맑은 고딕" w:cs="맑은 고딕"/>
         </w:rPr>
-        <w:t>- 오프라인 채널: 오프라인에서는 국내 주요 물류 산업 전시회 참가, 물류 관련 협회와의 제휴를 통한 공동 세미나 개최 및 레퍼런스 고객 확보에 집중합니다.</w:t>
+        <w:t>- 오프라인 채널: 국제물류산업대전 등 주요 산업 박람회에 참가하여 제품 시연 및 현장 상담을 통해 신규 고객을 발굴합니다. 물류 관련 협회와 전략적 제휴를 맺고, 회원사를 대상으로 한 공동 세미나 개최 및 특별 프로모션을 진행하여 신뢰도를 구축합니다.</w:t>
       </w:r>
     </w:p>
     <w:p>
@@ -3443,7 +3704,7 @@
         <w:rPr>
           <w:rFonts w:ascii="맑은 고딕" w:eastAsia="맑은 고딕" w:hAnsi="맑은 고딕" w:cs="맑은 고딕"/>
         </w:rPr>
-        <w:t>- 초기 목표: 서비스 출시 후 1년 내 수도권 중소 물류기업 100개사를 고객으로 확보하고, 월 반복 매출(MRR) 5,000만원 (연 6억원)을 달성하는 것을 목표로 합니다.</w:t>
+        <w:t>- 초기 목표: 서비스 출시 초기 6개월 내 수도권 지역 핵심 고객사 50개를 확보하고, 이를 통해 월 반복매출(MRR) 3,500만원을 달성하여 안정적인 초기 성장 기반을 마련하는 것을 목표로 합니다.</w:t>
       </w:r>
     </w:p>
     <w:p>
@@ -3456,11 +3717,19 @@
         <w:spacing w:after="100"/>
         <w:ind w:left="200"/>
       </w:pPr>
-      <w:r>
-        <w:rPr>
-          <w:rFonts w:ascii="맑은 고딕" w:eastAsia="맑은 고딕" w:hAnsi="맑은 고딕" w:cs="맑은 고딕"/>
-        </w:rPr>
-        <w:t>ㅇ 비즈니스 모델</w:t>
+      <w:proofErr w:type="spellStart"/>
+      <w:r>
+        <w:rPr>
+          <w:rFonts w:ascii="맑은 고딕" w:eastAsia="맑은 고딕" w:hAnsi="맑은 고딕" w:cs="맑은 고딕"/>
+        </w:rPr>
+        <w:t>ㅇ</w:t>
+      </w:r>
+      <w:proofErr w:type="spellEnd"/>
+      <w:r>
+        <w:rPr>
+          <w:rFonts w:ascii="맑은 고딕" w:eastAsia="맑은 고딕" w:hAnsi="맑은 고딕" w:cs="맑은 고딕"/>
+        </w:rPr>
+        <w:t xml:space="preserve"> 비즈니스 모델</w:t>
       </w:r>
     </w:p>
     <w:p>
@@ -3472,7 +3741,63 @@
         <w:rPr>
           <w:rFonts w:ascii="맑은 고딕" w:eastAsia="맑은 고딕" w:hAnsi="맑은 고딕" w:cs="맑은 고딕"/>
         </w:rPr>
-        <w:t>- 수익 모델: 주요 수익원은 서비스 등급(Basic, Pro, Enterprise)에 따른 SaaS(Software-as-a-Service) 월 구독료이며, 추가적으로 배송 건수 기반의 종량제(Pay-per-use) 모델을 도입하여 유연성을 확보합니다.</w:t>
+        <w:t>- 수익 모델: 핵심 수익원은 서비스 등급(Basic, Pro, Enterprise)</w:t>
+      </w:r>
+      <w:proofErr w:type="spellStart"/>
+      <w:r>
+        <w:rPr>
+          <w:rFonts w:ascii="맑은 고딕" w:eastAsia="맑은 고딕" w:hAnsi="맑은 고딕" w:cs="맑은 고딕"/>
+        </w:rPr>
+        <w:t>에</w:t>
+      </w:r>
+      <w:proofErr w:type="spellEnd"/>
+      <w:r>
+        <w:rPr>
+          <w:rFonts w:ascii="맑은 고딕" w:eastAsia="맑은 고딕" w:hAnsi="맑은 고딕" w:cs="맑은 고딕"/>
+        </w:rPr>
+        <w:t xml:space="preserve"> 따라 </w:t>
+      </w:r>
+      <w:proofErr w:type="spellStart"/>
+      <w:r>
+        <w:rPr>
+          <w:rFonts w:ascii="맑은 고딕" w:eastAsia="맑은 고딕" w:hAnsi="맑은 고딕" w:cs="맑은 고딕"/>
+        </w:rPr>
+        <w:t>차등화된</w:t>
+      </w:r>
+      <w:proofErr w:type="spellEnd"/>
+      <w:r>
+        <w:rPr>
+          <w:rFonts w:ascii="맑은 고딕" w:eastAsia="맑은 고딕" w:hAnsi="맑은 고딕" w:cs="맑은 고딕"/>
+        </w:rPr>
+        <w:t xml:space="preserve"> SaaS 월간/연간 구독료입니다. 추가적으로, 기본 </w:t>
+      </w:r>
+      <w:proofErr w:type="spellStart"/>
+      <w:r>
+        <w:rPr>
+          <w:rFonts w:ascii="맑은 고딕" w:eastAsia="맑은 고딕" w:hAnsi="맑은 고딕" w:cs="맑은 고딕"/>
+        </w:rPr>
+        <w:t>제공량을</w:t>
+      </w:r>
+      <w:proofErr w:type="spellEnd"/>
+      <w:r>
+        <w:rPr>
+          <w:rFonts w:ascii="맑은 고딕" w:eastAsia="맑은 고딕" w:hAnsi="맑은 고딕" w:cs="맑은 고딕"/>
+        </w:rPr>
+        <w:t xml:space="preserve"> 초과하는 배송 건수에 대해서는 건당 </w:t>
+      </w:r>
+      <w:proofErr w:type="spellStart"/>
+      <w:r>
+        <w:rPr>
+          <w:rFonts w:ascii="맑은 고딕" w:eastAsia="맑은 고딕" w:hAnsi="맑은 고딕" w:cs="맑은 고딕"/>
+        </w:rPr>
+        <w:t>과금하는</w:t>
+      </w:r>
+      <w:proofErr w:type="spellEnd"/>
+      <w:r>
+        <w:rPr>
+          <w:rFonts w:ascii="맑은 고딕" w:eastAsia="맑은 고딕" w:hAnsi="맑은 고딕" w:cs="맑은 고딕"/>
+        </w:rPr>
+        <w:t xml:space="preserve"> 종량제 모델을 결합하여 유연성을 확보합니다.</w:t>
       </w:r>
     </w:p>
     <w:p>
@@ -3484,7 +3809,7 @@
         <w:rPr>
           <w:rFonts w:ascii="맑은 고딕" w:eastAsia="맑은 고딕" w:hAnsi="맑은 고딕" w:cs="맑은 고딕"/>
         </w:rPr>
-        <w:t>- 가격 정책: 중소기업의 부담을 최소화하는 월 50만원부터 시작하는 합리적인 요금제를 제공하며, 연간 구독 계약 시 20% 할인 혜택을 부여하여 장기 고객을 확보합니다.</w:t>
+        <w:t>- 가격 정책: 기존 솔루션 대비 50% 저렴한 합리적인 가격 정책을 추구하며, 중소기업의 초기 도입 부담을 최소화합니다. 연간 구독 계약 시 20% 추가 할인 혜택을 제공하여 장기 고객 확보 및 안정적인 현금 흐름을 창출합니다.</w:t>
       </w:r>
     </w:p>
     <w:p>
@@ -3496,7 +3821,7 @@
         <w:rPr>
           <w:rFonts w:ascii="맑은 고딕" w:eastAsia="맑은 고딕" w:hAnsi="맑은 고딕" w:cs="맑은 고딕"/>
         </w:rPr>
-        <w:t>- 매출 전망: 출시 1차년도 6억원, 2차년도 20억원, 3차년도에는 전국 서비스 확대 및 동남아 시장 진출을 통해 50억원의 매출 달성을 전망합니다.</w:t>
+        <w:t>- 매출 전망: 시장 진입 첫해인 1차년도 매출 6억원을 시작으로, 전국 서비스 확대를 통해 2차년도 20억원, 그리고 동남아 시장 진출을 발판으로 3차년도에는 50억원의 매출 달성을 목표로 단계적 성장을 계획하고 있습니다.</w:t>
       </w:r>
     </w:p>
     <w:p>
@@ -3508,24 +3833,95 @@
         <w:rPr>
           <w:rFonts w:ascii="맑은 고딕" w:eastAsia="맑은 고딕" w:hAnsi="맑은 고딕" w:cs="맑은 고딕"/>
         </w:rPr>
-        <w:t>- 손익분기점: 서비스 출시 후 12개월 이내, 약 50개의 고객사를 확보하여 월 매출 3,500만원을 달성하는 시점에 손익분기점(BEP)을 넘어설 것으로 예상합니다.</w:t>
+        <w:t>- 손익분기점: 초기 투자비 및 운영 비용을 고려할 때, 서비스 출시 후 12개월 이내, 유료 고객사 50개 및 월 매출 3,500만원을 확보하는 시점에서 월 손익분기점(BEP)을 돌파할 것으로 예상합니다.</w:t>
       </w:r>
     </w:p>
     <w:p>
       <w:pPr>
         <w:spacing w:after="100"/>
       </w:pPr>
+    </w:p>
+    <w:p>
+      <w:pPr>
+        <w:spacing w:before="200" w:after="100"/>
+        <w:jc w:val="center"/>
+      </w:pPr>
+      <w:r>
+        <w:rPr>
+          <w:rFonts w:ascii="맑은 고딕" w:eastAsia="맑은 고딕" w:hAnsi="맑은 고딕" w:cs="맑은 고딕"/>
+          <w:b/>
+          <w:bCs/>
+        </w:rPr>
+        <w:t>&lt; 3년간 매출 전망 &gt;</w:t>
+      </w:r>
+    </w:p>
+    <w:p>
+      <w:pPr>
+        <w:spacing w:after="200"/>
+        <w:jc w:val="center"/>
+      </w:pPr>
+      <w:r>
+        <w:rPr>
+          <w:noProof/>
+        </w:rPr>
+        <w:drawing>
+          <wp:inline distT="0" distB="0" distL="0" distR="0" wp14:anchorId="33C37DFF" wp14:editId="6DC57A13">
+            <wp:extent cx="4762500" cy="2762250"/>
+            <wp:effectExtent l="0" t="0" r="0" b="0"/>
+            <wp:docPr id="1088735406" name="그림 1088735406"/>
+            <wp:cNvGraphicFramePr>
+              <a:graphicFrameLocks xmlns:a="http://schemas.openxmlformats.org/drawingml/2006/main" noChangeAspect="1"/>
+            </wp:cNvGraphicFramePr>
+            <a:graphic xmlns:a="http://schemas.openxmlformats.org/drawingml/2006/main">
+              <a:graphicData uri="http://schemas.openxmlformats.org/drawingml/2006/picture">
+                <pic:pic xmlns:pic="http://schemas.openxmlformats.org/drawingml/2006/picture">
+                  <pic:nvPicPr>
+                    <pic:cNvPr id="0" name=""/>
+                    <pic:cNvPicPr>
+                      <a:picLocks noChangeAspect="1" noChangeArrowheads="1"/>
+                    </pic:cNvPicPr>
+                  </pic:nvPicPr>
+                  <pic:blipFill>
+                    <a:blip r:embed="rId10"/>
+                    <a:srcRect/>
+                    <a:stretch>
+                      <a:fillRect/>
+                    </a:stretch>
+                  </pic:blipFill>
+                  <pic:spPr bwMode="auto">
+                    <a:xfrm>
+                      <a:off x="0" y="0"/>
+                      <a:ext cx="4762500" cy="2762250"/>
+                    </a:xfrm>
+                    <a:prstGeom prst="rect">
+                      <a:avLst/>
+                    </a:prstGeom>
+                  </pic:spPr>
+                </pic:pic>
+              </a:graphicData>
+            </a:graphic>
+          </wp:inline>
+        </w:drawing>
+      </w:r>
     </w:p>
     <w:p>
       <w:pPr>
         <w:spacing w:after="100"/>
         <w:ind w:left="200"/>
       </w:pPr>
-      <w:r>
-        <w:rPr>
-          <w:rFonts w:ascii="맑은 고딕" w:eastAsia="맑은 고딕" w:hAnsi="맑은 고딕" w:cs="맑은 고딕"/>
-        </w:rPr>
-        <w:t>ㅇ 중장기 사회적 가치 도입계획 (ESG)</w:t>
+      <w:proofErr w:type="spellStart"/>
+      <w:r>
+        <w:rPr>
+          <w:rFonts w:ascii="맑은 고딕" w:eastAsia="맑은 고딕" w:hAnsi="맑은 고딕" w:cs="맑은 고딕"/>
+        </w:rPr>
+        <w:t>ㅇ</w:t>
+      </w:r>
+      <w:proofErr w:type="spellEnd"/>
+      <w:r>
+        <w:rPr>
+          <w:rFonts w:ascii="맑은 고딕" w:eastAsia="맑은 고딕" w:hAnsi="맑은 고딕" w:cs="맑은 고딕"/>
+        </w:rPr>
+        <w:t xml:space="preserve"> 중장기 사회적 가치 도입계획 (ESG)</w:t>
       </w:r>
     </w:p>
     <w:p>
@@ -3537,7 +3933,7 @@
         <w:rPr>
           <w:rFonts w:ascii="맑은 고딕" w:eastAsia="맑은 고딕" w:hAnsi="맑은 고딕" w:cs="맑은 고딕"/>
         </w:rPr>
-        <w:t>- 환경(E): AI 기반 경로 최적화를 통해 불필요한 운행 거리를 단축하여 연간 1,000톤의 탄소 배출량(CO2) 절감에 기여하고, 친환경 배송 경로 옵션을 제공합니다.</w:t>
+        <w:t>- 환경(E): AI 기반 경로 최적화를 통해 차량의 불필요한 운행 거리를 평균 15% 이상 단축하여, 연간 1,000톤 이상의 탄소 배출량 절감에 기여하며 녹색 물류 실현에 앞장섭니다.</w:t>
       </w:r>
     </w:p>
     <w:p>
@@ -3549,7 +3945,7 @@
         <w:rPr>
           <w:rFonts w:ascii="맑은 고딕" w:eastAsia="맑은 고딕" w:hAnsi="맑은 고딕" w:cs="맑은 고딕"/>
         </w:rPr>
-        <w:t>- 사회(S): 비효율적인 배송 스케줄을 개선하여 물류 종사자의 근무 환경을 개선하고, 중소 물류기업을 대상으로 디지털 전환 무료 교육을 제공하여 동반성장을 추구합니다.</w:t>
+        <w:t>- 사회(S): 비효율적인 배송 스케줄을 개선하여 물류 종사자의 과도한 근무 시간을 단축하고, 디지털 전환에 어려움을 겪는 지역 영세 물류업체를 대상으로 무료 교육 및 컨설팅을 제공하여 동반성장을 추구합니다.</w:t>
       </w:r>
     </w:p>
     <w:p>
@@ -3561,12 +3957,18 @@
         <w:rPr>
           <w:rFonts w:ascii="맑은 고딕" w:eastAsia="맑은 고딕" w:hAnsi="맑은 고딕" w:cs="맑은 고딕"/>
         </w:rPr>
-        <w:t>- 지배구조(G): 고객사의 물류 데이터를 투명하고 안전하게 관리하는 정책을 수립하고, 모든 기술 개발 과정에서 윤리적 AI 개발 원칙을 철저히 준수합니다.</w:t>
-      </w:r>
-    </w:p>
-    <w:p>
-      <w:r>
+        <w:t>- 지배구조(G): 고객사의 물류 데이터를 철저한 보안 정책 하에 관리하고 개인정보 보호를 최우선으로 하는 투명한 데이터 처리 원칙을 수립하며, 사회적 편향을 최소화하는 윤리적 AI 개발 가</w:t>
+      </w:r>
+      <w:r>
+        <w:rPr>
+          <w:rFonts w:ascii="맑은 고딕" w:eastAsia="맑은 고딕" w:hAnsi="맑은 고딕" w:cs="맑은 고딕"/>
+        </w:rPr>
         <w:lastRenderedPageBreak/>
+        <w:t>이드라인을 준수합니다.</w:t>
+      </w:r>
+    </w:p>
+    <w:p>
+      <w:r>
         <w:br w:type="page"/>
       </w:r>
     </w:p>
@@ -3574,9 +3976,6 @@
       <w:pPr>
         <w:shd w:val="clear" w:color="auto" w:fill="D9E2F3"/>
         <w:spacing w:before="300" w:after="200"/>
-        <w:rPr>
-          <w:rFonts w:hint="eastAsia"/>
-        </w:rPr>
       </w:pPr>
       <w:r>
         <w:rPr>
@@ -3592,14 +3991,27 @@
     </w:p>
     <w:p>
       <w:pPr>
+        <w:spacing w:after="200"/>
+      </w:pPr>
+    </w:p>
+    <w:p>
+      <w:pPr>
         <w:spacing w:after="100"/>
         <w:ind w:left="200"/>
       </w:pPr>
-      <w:r>
-        <w:rPr>
-          <w:rFonts w:ascii="맑은 고딕" w:eastAsia="맑은 고딕" w:hAnsi="맑은 고딕" w:cs="맑은 고딕"/>
-        </w:rPr>
-        <w:t>ㅇ 대표자 역량</w:t>
+      <w:proofErr w:type="spellStart"/>
+      <w:r>
+        <w:rPr>
+          <w:rFonts w:ascii="맑은 고딕" w:eastAsia="맑은 고딕" w:hAnsi="맑은 고딕" w:cs="맑은 고딕"/>
+        </w:rPr>
+        <w:t>ㅇ</w:t>
+      </w:r>
+      <w:proofErr w:type="spellEnd"/>
+      <w:r>
+        <w:rPr>
+          <w:rFonts w:ascii="맑은 고딕" w:eastAsia="맑은 고딕" w:hAnsi="맑은 고딕" w:cs="맑은 고딕"/>
+        </w:rPr>
+        <w:t xml:space="preserve"> 대표자 역량</w:t>
       </w:r>
     </w:p>
     <w:p>
@@ -3635,8 +4047,16 @@
         <w:rPr>
           <w:rFonts w:ascii="맑은 고딕" w:eastAsia="맑은 고딕" w:hAnsi="맑은 고딕" w:cs="맑은 고딕"/>
         </w:rPr>
-        <w:t>- 자격증: 정보처리기사, AWS 솔루션 아키텍트</w:t>
-      </w:r>
+        <w:t xml:space="preserve">- 자격증: 정보처리기사, AWS 솔루션 </w:t>
+      </w:r>
+      <w:proofErr w:type="spellStart"/>
+      <w:r>
+        <w:rPr>
+          <w:rFonts w:ascii="맑은 고딕" w:eastAsia="맑은 고딕" w:hAnsi="맑은 고딕" w:cs="맑은 고딕"/>
+        </w:rPr>
+        <w:t>아키텍트</w:t>
+      </w:r>
+      <w:proofErr w:type="spellEnd"/>
     </w:p>
     <w:p>
       <w:pPr>
@@ -4020,11 +4440,19 @@
             <w:vAlign w:val="center"/>
           </w:tcPr>
           <w:p>
-            <w:r>
-              <w:rPr>
-                <w:rFonts w:ascii="맑은 고딕" w:eastAsia="맑은 고딕" w:hAnsi="맑은 고딕" w:cs="맑은 고딕"/>
-              </w:rPr>
-              <w:t>백엔드 / 인프라 개발</w:t>
+            <w:proofErr w:type="spellStart"/>
+            <w:r>
+              <w:rPr>
+                <w:rFonts w:ascii="맑은 고딕" w:eastAsia="맑은 고딕" w:hAnsi="맑은 고딕" w:cs="맑은 고딕"/>
+              </w:rPr>
+              <w:t>백엔드</w:t>
+            </w:r>
+            <w:proofErr w:type="spellEnd"/>
+            <w:r>
+              <w:rPr>
+                <w:rFonts w:ascii="맑은 고딕" w:eastAsia="맑은 고딕" w:hAnsi="맑은 고딕" w:cs="맑은 고딕"/>
+              </w:rPr>
+              <w:t xml:space="preserve"> / 인프라 개발</w:t>
             </w:r>
           </w:p>
         </w:tc>
@@ -4044,7 +4472,21 @@
               <w:rPr>
                 <w:rFonts w:ascii="맑은 고딕" w:eastAsia="맑은 고딕" w:hAnsi="맑은 고딕" w:cs="맑은 고딕"/>
               </w:rPr>
-              <w:t>컴퓨터공학 석사, 백엔드 경력 7년</w:t>
+              <w:t xml:space="preserve">컴퓨터공학 석사, </w:t>
+            </w:r>
+            <w:proofErr w:type="spellStart"/>
+            <w:r>
+              <w:rPr>
+                <w:rFonts w:ascii="맑은 고딕" w:eastAsia="맑은 고딕" w:hAnsi="맑은 고딕" w:cs="맑은 고딕"/>
+              </w:rPr>
+              <w:t>백엔드</w:t>
+            </w:r>
+            <w:proofErr w:type="spellEnd"/>
+            <w:r>
+              <w:rPr>
+                <w:rFonts w:ascii="맑은 고딕" w:eastAsia="맑은 고딕" w:hAnsi="맑은 고딕" w:cs="맑은 고딕"/>
+              </w:rPr>
+              <w:t xml:space="preserve"> 경력 7년</w:t>
             </w:r>
           </w:p>
         </w:tc>
@@ -4131,11 +4573,19 @@
             <w:vAlign w:val="center"/>
           </w:tcPr>
           <w:p>
-            <w:r>
-              <w:rPr>
-                <w:rFonts w:ascii="맑은 고딕" w:eastAsia="맑은 고딕" w:hAnsi="맑은 고딕" w:cs="맑은 고딕"/>
-              </w:rPr>
-              <w:t>프론트엔드 / 모바일 앱 개발</w:t>
+            <w:proofErr w:type="spellStart"/>
+            <w:r>
+              <w:rPr>
+                <w:rFonts w:ascii="맑은 고딕" w:eastAsia="맑은 고딕" w:hAnsi="맑은 고딕" w:cs="맑은 고딕"/>
+              </w:rPr>
+              <w:t>프론트엔드</w:t>
+            </w:r>
+            <w:proofErr w:type="spellEnd"/>
+            <w:r>
+              <w:rPr>
+                <w:rFonts w:ascii="맑은 고딕" w:eastAsia="맑은 고딕" w:hAnsi="맑은 고딕" w:cs="맑은 고딕"/>
+              </w:rPr>
+              <w:t xml:space="preserve"> / 모바일 앱 개발</w:t>
             </w:r>
           </w:p>
         </w:tc>
@@ -4155,7 +4605,21 @@
               <w:rPr>
                 <w:rFonts w:ascii="맑은 고딕" w:eastAsia="맑은 고딕" w:hAnsi="맑은 고딕" w:cs="맑은 고딕"/>
               </w:rPr>
-              <w:t>컴퓨터공학 학사, 프론트엔드 경력 5년</w:t>
+              <w:t xml:space="preserve">컴퓨터공학 학사, </w:t>
+            </w:r>
+            <w:proofErr w:type="spellStart"/>
+            <w:r>
+              <w:rPr>
+                <w:rFonts w:ascii="맑은 고딕" w:eastAsia="맑은 고딕" w:hAnsi="맑은 고딕" w:cs="맑은 고딕"/>
+              </w:rPr>
+              <w:t>프론트엔드</w:t>
+            </w:r>
+            <w:proofErr w:type="spellEnd"/>
+            <w:r>
+              <w:rPr>
+                <w:rFonts w:ascii="맑은 고딕" w:eastAsia="맑은 고딕" w:hAnsi="맑은 고딕" w:cs="맑은 고딕"/>
+              </w:rPr>
+              <w:t xml:space="preserve"> 경력 5년</w:t>
             </w:r>
           </w:p>
         </w:tc>
@@ -4262,11 +4726,19 @@
             <w:vAlign w:val="center"/>
           </w:tcPr>
           <w:p>
-            <w:r>
-              <w:rPr>
-                <w:rFonts w:ascii="맑은 고딕" w:eastAsia="맑은 고딕" w:hAnsi="맑은 고딕" w:cs="맑은 고딕"/>
-              </w:rPr>
-              <w:t>물류학 석사, 물류업계 경력 15년</w:t>
+            <w:proofErr w:type="spellStart"/>
+            <w:r>
+              <w:rPr>
+                <w:rFonts w:ascii="맑은 고딕" w:eastAsia="맑은 고딕" w:hAnsi="맑은 고딕" w:cs="맑은 고딕"/>
+              </w:rPr>
+              <w:t>물류학</w:t>
+            </w:r>
+            <w:proofErr w:type="spellEnd"/>
+            <w:r>
+              <w:rPr>
+                <w:rFonts w:ascii="맑은 고딕" w:eastAsia="맑은 고딕" w:hAnsi="맑은 고딕" w:cs="맑은 고딕"/>
+              </w:rPr>
+              <w:t xml:space="preserve"> 석사, 물류업계 경력 15년</w:t>
             </w:r>
           </w:p>
         </w:tc>
@@ -4813,7 +5285,7 @@
     </w:tbl>
     <w:p/>
     <w:sectPr>
-      <w:footerReference w:type="default" r:id="rId7"/>
+      <w:footerReference w:type="default" r:id="rId11"/>
       <w:pgSz w:w="11908" w:h="16833"/>
       <w:pgMar w:top="1440" w:right="1440" w:bottom="1440" w:left="1440" w:header="708" w:footer="708" w:gutter="0"/>
       <w:cols w:space="720"/>
@@ -4917,10 +5389,10 @@
 <file path=word/numbering.xml><?xml version="1.0" encoding="utf-8"?>
 <w:numbering xmlns:wpc="http://schemas.microsoft.com/office/word/2010/wordprocessingCanvas" xmlns:cx="http://schemas.microsoft.com/office/drawing/2014/chartex" xmlns:cx1="http://schemas.microsoft.com/office/drawing/2015/9/8/chartex" xmlns:cx2="http://schemas.microsoft.com/office/drawing/2015/10/21/chartex" xmlns:cx3="http://schemas.microsoft.com/office/drawing/2016/5/9/chartex" xmlns:cx4="http://schemas.microsoft.com/office/drawing/2016/5/10/chartex" xmlns:cx5="http://schemas.microsoft.com/office/drawing/2016/5/11/chartex" xmlns:cx6="http://schemas.microsoft.com/office/drawing/2016/5/12/chartex" xmlns:cx7="http://schemas.microsoft.com/office/drawing/2016/5/13/chartex" xmlns:cx8="http://schemas.microsoft.com/office/drawing/2016/5/14/chartex" xmlns:mc="http://schemas.openxmlformats.org/markup-compatibility/2006" xmlns:aink="http://schemas.microsoft.com/office/drawing/2016/ink" xmlns:am3d="http://schemas.microsoft.com/office/drawing/2017/model3d" xmlns:o="urn:schemas-microsoft-com:office:office" xmlns:oel="http://schemas.microsoft.com/office/2019/extlst" xmlns:r="http://schemas.openxmlformats.org/officeDocument/2006/relationships" xmlns:m="http://schemas.openxmlformats.org/officeDocument/2006/math" xmlns:v="urn:schemas-microsoft-com:vml" xmlns:wp14="http://schemas.microsoft.com/office/word/2010/wordprocessingDrawing" xmlns:wp="http://schemas.openxmlformats.org/drawingml/2006/wordprocessingDrawing" xmlns:w10="urn:schemas-microsoft-com:office:word" xmlns:w="http://schemas.openxmlformats.org/wordprocessingml/2006/main" xmlns:w14="http://schemas.microsoft.com/office/word/2010/wordml" xmlns:w15="http://schemas.microsoft.com/office/word/2012/wordml" xmlns:w16cex="http://schemas.microsoft.com/office/word/2018/wordml/cex" xmlns:w16cid="http://schemas.microsoft.com/office/word/2016/wordml/cid" xmlns:w16="http://schemas.microsoft.com/office/word/2018/wordml" xmlns:w16du="http://schemas.microsoft.com/office/word/2023/wordml/word16du" xmlns:w16sdtdh="http://schemas.microsoft.com/office/word/2020/wordml/sdtdatahash" xmlns:w16sdtfl="http://schemas.microsoft.com/office/word/2024/wordml/sdtformatlock" xmlns:w16se="http://schemas.microsoft.com/office/word/2015/wordml/symex" xmlns:wpg="http://schemas.microsoft.com/office/word/2010/wordprocessingGroup" xmlns:wpi="http://schemas.microsoft.com/office/word/2010/wordprocessingInk" xmlns:wne="http://schemas.microsoft.com/office/word/2006/wordml" xmlns:wps="http://schemas.microsoft.com/office/word/2010/wordprocessingShape" mc:Ignorable="w14 w15 w16se w16cid w16 w16cex w16sdtdh w16sdtfl w16du wp14">
   <w:abstractNum w:abstractNumId="0" w15:restartNumberingAfterBreak="0">
-    <w:nsid w:val="75FB7B8B"/>
+    <w:nsid w:val="08BD7757"/>
     <w:multiLevelType w:val="hybridMultilevel"/>
-    <w:tmpl w:val="8974D046"/>
-    <w:lvl w:ilvl="0" w:tplc="C1E4DB28">
+    <w:tmpl w:val="237836A4"/>
+    <w:lvl w:ilvl="0" w:tplc="B26EB646">
       <w:start w:val="1"/>
       <w:numFmt w:val="bullet"/>
       <w:lvlText w:val="●"/>
@@ -4929,7 +5401,7 @@
         <w:ind w:left="720" w:hanging="360"/>
       </w:pPr>
     </w:lvl>
-    <w:lvl w:ilvl="1" w:tplc="0818DEC2">
+    <w:lvl w:ilvl="1" w:tplc="3BCEA2F2">
       <w:start w:val="1"/>
       <w:numFmt w:val="bullet"/>
       <w:lvlText w:val="○"/>
@@ -4938,7 +5410,7 @@
         <w:ind w:left="1440" w:hanging="360"/>
       </w:pPr>
     </w:lvl>
-    <w:lvl w:ilvl="2" w:tplc="4A0E6C06">
+    <w:lvl w:ilvl="2" w:tplc="A68E2DEE">
       <w:start w:val="1"/>
       <w:numFmt w:val="bullet"/>
       <w:lvlText w:val="■"/>
@@ -4947,7 +5419,7 @@
         <w:ind w:left="2160" w:hanging="360"/>
       </w:pPr>
     </w:lvl>
-    <w:lvl w:ilvl="3" w:tplc="90ACA2C6">
+    <w:lvl w:ilvl="3" w:tplc="7DA007BE">
       <w:start w:val="1"/>
       <w:numFmt w:val="bullet"/>
       <w:lvlText w:val="●"/>
@@ -4956,7 +5428,7 @@
         <w:ind w:left="2880" w:hanging="360"/>
       </w:pPr>
     </w:lvl>
-    <w:lvl w:ilvl="4" w:tplc="20E65A32">
+    <w:lvl w:ilvl="4" w:tplc="6A7EEDE0">
       <w:start w:val="1"/>
       <w:numFmt w:val="bullet"/>
       <w:lvlText w:val="○"/>
@@ -4965,7 +5437,7 @@
         <w:ind w:left="3600" w:hanging="360"/>
       </w:pPr>
     </w:lvl>
-    <w:lvl w:ilvl="5" w:tplc="969C658A">
+    <w:lvl w:ilvl="5" w:tplc="3D649E40">
       <w:start w:val="1"/>
       <w:numFmt w:val="bullet"/>
       <w:lvlText w:val="■"/>
@@ -4974,7 +5446,7 @@
         <w:ind w:left="4320" w:hanging="360"/>
       </w:pPr>
     </w:lvl>
-    <w:lvl w:ilvl="6" w:tplc="CBD8CA12">
+    <w:lvl w:ilvl="6" w:tplc="6AC45E84">
       <w:start w:val="1"/>
       <w:numFmt w:val="bullet"/>
       <w:lvlText w:val="●"/>
@@ -4983,7 +5455,7 @@
         <w:ind w:left="5040" w:hanging="360"/>
       </w:pPr>
     </w:lvl>
-    <w:lvl w:ilvl="7" w:tplc="B3569BE8">
+    <w:lvl w:ilvl="7" w:tplc="7C5C52CC">
       <w:start w:val="1"/>
       <w:numFmt w:val="bullet"/>
       <w:lvlText w:val="●"/>
@@ -4992,7 +5464,7 @@
         <w:ind w:left="5760" w:hanging="360"/>
       </w:pPr>
     </w:lvl>
-    <w:lvl w:ilvl="8" w:tplc="7ADCD8D8">
+    <w:lvl w:ilvl="8" w:tplc="B574AAEC">
       <w:start w:val="1"/>
       <w:numFmt w:val="bullet"/>
       <w:lvlText w:val="●"/>
@@ -5002,7 +5474,7 @@
       </w:pPr>
     </w:lvl>
   </w:abstractNum>
-  <w:num w:numId="1" w16cid:durableId="1466120509">
+  <w:num w:numId="1" w16cid:durableId="825438556">
     <w:abstractNumId w:val="0"/>
     <w:lvlOverride w:ilvl="0">
       <w:startOverride w:val="1"/>

--- a/public/example.docx
+++ b/public/example.docx
@@ -42,12 +42,6 @@
         <w:gridCol w:w="2705"/>
       </w:tblGrid>
       <w:tr>
-        <w:tblPrEx>
-          <w:tblCellMar>
-            <w:top w:w="0" w:type="dxa"/>
-            <w:bottom w:w="0" w:type="dxa"/>
-          </w:tblCellMar>
-        </w:tblPrEx>
         <w:tc>
           <w:tcPr>
             <w:tcW w:w="400" w:type="dxa"/>
@@ -77,12 +71,6 @@
         </w:tc>
       </w:tr>
       <w:tr>
-        <w:tblPrEx>
-          <w:tblCellMar>
-            <w:top w:w="0" w:type="dxa"/>
-            <w:bottom w:w="0" w:type="dxa"/>
-          </w:tblCellMar>
-        </w:tblPrEx>
         <w:tc>
           <w:tcPr>
             <w:tcW w:w="1000" w:type="pct"/>
@@ -132,12 +120,6 @@
         </w:tc>
       </w:tr>
       <w:tr>
-        <w:tblPrEx>
-          <w:tblCellMar>
-            <w:top w:w="0" w:type="dxa"/>
-            <w:bottom w:w="0" w:type="dxa"/>
-          </w:tblCellMar>
-        </w:tblPrEx>
         <w:tc>
           <w:tcPr>
             <w:tcW w:w="1000" w:type="pct"/>
@@ -187,12 +169,6 @@
         </w:tc>
       </w:tr>
       <w:tr>
-        <w:tblPrEx>
-          <w:tblCellMar>
-            <w:top w:w="0" w:type="dxa"/>
-            <w:bottom w:w="0" w:type="dxa"/>
-          </w:tblCellMar>
-        </w:tblPrEx>
         <w:tc>
           <w:tcPr>
             <w:tcW w:w="1000" w:type="pct"/>
@@ -330,12 +306,6 @@
         <w:gridCol w:w="1353"/>
       </w:tblGrid>
       <w:tr>
-        <w:tblPrEx>
-          <w:tblCellMar>
-            <w:top w:w="0" w:type="dxa"/>
-            <w:bottom w:w="0" w:type="dxa"/>
-          </w:tblCellMar>
-        </w:tblPrEx>
         <w:trPr>
           <w:tblHeader/>
         </w:trPr>
@@ -471,12 +441,6 @@
         </w:tc>
       </w:tr>
       <w:tr>
-        <w:tblPrEx>
-          <w:tblCellMar>
-            <w:top w:w="0" w:type="dxa"/>
-            <w:bottom w:w="0" w:type="dxa"/>
-          </w:tblCellMar>
-        </w:tblPrEx>
         <w:tc>
           <w:tcPr>
             <w:tcW w:w="500" w:type="pct"/>
@@ -582,12 +546,6 @@
         </w:tc>
       </w:tr>
       <w:tr>
-        <w:tblPrEx>
-          <w:tblCellMar>
-            <w:top w:w="0" w:type="dxa"/>
-            <w:bottom w:w="0" w:type="dxa"/>
-          </w:tblCellMar>
-        </w:tblPrEx>
         <w:tc>
           <w:tcPr>
             <w:tcW w:w="500" w:type="pct"/>
@@ -715,12 +673,6 @@
         </w:tc>
       </w:tr>
       <w:tr>
-        <w:tblPrEx>
-          <w:tblCellMar>
-            <w:top w:w="0" w:type="dxa"/>
-            <w:bottom w:w="0" w:type="dxa"/>
-          </w:tblCellMar>
-        </w:tblPrEx>
         <w:tc>
           <w:tcPr>
             <w:tcW w:w="500" w:type="pct"/>
@@ -848,12 +800,6 @@
         </w:tc>
       </w:tr>
       <w:tr>
-        <w:tblPrEx>
-          <w:tblCellMar>
-            <w:top w:w="0" w:type="dxa"/>
-            <w:bottom w:w="0" w:type="dxa"/>
-          </w:tblCellMar>
-        </w:tblPrEx>
         <w:tc>
           <w:tcPr>
             <w:tcW w:w="500" w:type="pct"/>
@@ -1062,12 +1008,6 @@
         <w:gridCol w:w="3156"/>
       </w:tblGrid>
       <w:tr>
-        <w:tblPrEx>
-          <w:tblCellMar>
-            <w:top w:w="0" w:type="dxa"/>
-            <w:bottom w:w="0" w:type="dxa"/>
-          </w:tblCellMar>
-        </w:tblPrEx>
         <w:tc>
           <w:tcPr>
             <w:tcW w:w="750" w:type="pct"/>
@@ -1161,12 +1101,6 @@
         </w:tc>
       </w:tr>
       <w:tr>
-        <w:tblPrEx>
-          <w:tblCellMar>
-            <w:top w:w="0" w:type="dxa"/>
-            <w:bottom w:w="0" w:type="dxa"/>
-          </w:tblCellMar>
-        </w:tblPrEx>
         <w:tc>
           <w:tcPr>
             <w:tcW w:w="750" w:type="pct"/>
@@ -1230,12 +1164,6 @@
         </w:tc>
       </w:tr>
       <w:tr>
-        <w:tblPrEx>
-          <w:tblCellMar>
-            <w:top w:w="0" w:type="dxa"/>
-            <w:bottom w:w="0" w:type="dxa"/>
-          </w:tblCellMar>
-        </w:tblPrEx>
         <w:tc>
           <w:tcPr>
             <w:tcW w:w="750" w:type="pct"/>
@@ -1285,12 +1213,6 @@
         </w:tc>
       </w:tr>
       <w:tr>
-        <w:tblPrEx>
-          <w:tblCellMar>
-            <w:top w:w="0" w:type="dxa"/>
-            <w:bottom w:w="0" w:type="dxa"/>
-          </w:tblCellMar>
-        </w:tblPrEx>
         <w:tc>
           <w:tcPr>
             <w:tcW w:w="750" w:type="pct"/>
@@ -1340,12 +1262,6 @@
         </w:tc>
       </w:tr>
       <w:tr>
-        <w:tblPrEx>
-          <w:tblCellMar>
-            <w:top w:w="0" w:type="dxa"/>
-            <w:bottom w:w="0" w:type="dxa"/>
-          </w:tblCellMar>
-        </w:tblPrEx>
         <w:tc>
           <w:tcPr>
             <w:tcW w:w="750" w:type="pct"/>
@@ -1395,12 +1311,6 @@
         </w:tc>
       </w:tr>
       <w:tr>
-        <w:tblPrEx>
-          <w:tblCellMar>
-            <w:top w:w="0" w:type="dxa"/>
-            <w:bottom w:w="0" w:type="dxa"/>
-          </w:tblCellMar>
-        </w:tblPrEx>
         <w:tc>
           <w:tcPr>
             <w:tcW w:w="750" w:type="pct"/>
@@ -1750,12 +1660,6 @@
         <w:gridCol w:w="4058"/>
       </w:tblGrid>
       <w:tr>
-        <w:tblPrEx>
-          <w:tblCellMar>
-            <w:top w:w="0" w:type="dxa"/>
-            <w:bottom w:w="0" w:type="dxa"/>
-          </w:tblCellMar>
-        </w:tblPrEx>
         <w:trPr>
           <w:tblHeader/>
         </w:trPr>
@@ -1865,12 +1769,6 @@
         </w:tc>
       </w:tr>
       <w:tr>
-        <w:tblPrEx>
-          <w:tblCellMar>
-            <w:top w:w="0" w:type="dxa"/>
-            <w:bottom w:w="0" w:type="dxa"/>
-          </w:tblCellMar>
-        </w:tblPrEx>
         <w:tc>
           <w:tcPr>
             <w:tcW w:w="500" w:type="pct"/>
@@ -1970,12 +1868,6 @@
         </w:tc>
       </w:tr>
       <w:tr>
-        <w:tblPrEx>
-          <w:tblCellMar>
-            <w:top w:w="0" w:type="dxa"/>
-            <w:bottom w:w="0" w:type="dxa"/>
-          </w:tblCellMar>
-        </w:tblPrEx>
         <w:tc>
           <w:tcPr>
             <w:tcW w:w="500" w:type="pct"/>
@@ -2061,12 +1953,6 @@
         </w:tc>
       </w:tr>
       <w:tr>
-        <w:tblPrEx>
-          <w:tblCellMar>
-            <w:top w:w="0" w:type="dxa"/>
-            <w:bottom w:w="0" w:type="dxa"/>
-          </w:tblCellMar>
-        </w:tblPrEx>
         <w:tc>
           <w:tcPr>
             <w:tcW w:w="500" w:type="pct"/>
@@ -2152,12 +2038,6 @@
         </w:tc>
       </w:tr>
       <w:tr>
-        <w:tblPrEx>
-          <w:tblCellMar>
-            <w:top w:w="0" w:type="dxa"/>
-            <w:bottom w:w="0" w:type="dxa"/>
-          </w:tblCellMar>
-        </w:tblPrEx>
         <w:tc>
           <w:tcPr>
             <w:tcW w:w="500" w:type="pct"/>
@@ -2243,12 +2123,6 @@
         </w:tc>
       </w:tr>
       <w:tr>
-        <w:tblPrEx>
-          <w:tblCellMar>
-            <w:top w:w="0" w:type="dxa"/>
-            <w:bottom w:w="0" w:type="dxa"/>
-          </w:tblCellMar>
-        </w:tblPrEx>
         <w:tc>
           <w:tcPr>
             <w:tcW w:w="500" w:type="pct"/>
@@ -2441,12 +2315,6 @@
         <w:gridCol w:w="2255"/>
       </w:tblGrid>
       <w:tr>
-        <w:tblPrEx>
-          <w:tblCellMar>
-            <w:top w:w="0" w:type="dxa"/>
-            <w:bottom w:w="0" w:type="dxa"/>
-          </w:tblCellMar>
-        </w:tblPrEx>
         <w:trPr>
           <w:tblHeader/>
         </w:trPr>
@@ -2530,12 +2398,6 @@
         </w:tc>
       </w:tr>
       <w:tr>
-        <w:tblPrEx>
-          <w:tblCellMar>
-            <w:top w:w="0" w:type="dxa"/>
-            <w:bottom w:w="0" w:type="dxa"/>
-          </w:tblCellMar>
-        </w:tblPrEx>
         <w:tc>
           <w:tcPr>
             <w:tcW w:w="1000" w:type="pct"/>
@@ -2595,18 +2457,24 @@
               <w:rPr>
                 <w:rFonts w:ascii="맑은 고딕" w:eastAsia="맑은 고딕" w:hAnsi="맑은 고딕" w:cs="맑은 고딕"/>
               </w:rPr>
-              <w:t>800,000</w:t>
+              <w:t>8</w:t>
+            </w:r>
+            <w:r>
+              <w:rPr>
+                <w:rFonts w:ascii="맑은 고딕" w:eastAsia="맑은 고딕" w:hAnsi="맑은 고딕" w:cs="맑은 고딕" w:hint="eastAsia"/>
+              </w:rPr>
+              <w:t>,0</w:t>
+            </w:r>
+            <w:r>
+              <w:rPr>
+                <w:rFonts w:ascii="맑은 고딕" w:eastAsia="맑은 고딕" w:hAnsi="맑은 고딕" w:cs="맑은 고딕"/>
+              </w:rPr>
+              <w:t>00,000</w:t>
             </w:r>
           </w:p>
         </w:tc>
       </w:tr>
       <w:tr>
-        <w:tblPrEx>
-          <w:tblCellMar>
-            <w:top w:w="0" w:type="dxa"/>
-            <w:bottom w:w="0" w:type="dxa"/>
-          </w:tblCellMar>
-        </w:tblPrEx>
         <w:tc>
           <w:tcPr>
             <w:tcW w:w="1000" w:type="pct"/>
@@ -2666,18 +2534,24 @@
               <w:rPr>
                 <w:rFonts w:ascii="맑은 고딕" w:eastAsia="맑은 고딕" w:hAnsi="맑은 고딕" w:cs="맑은 고딕"/>
               </w:rPr>
-              <w:t>400,000</w:t>
+              <w:t>4</w:t>
+            </w:r>
+            <w:r>
+              <w:rPr>
+                <w:rFonts w:ascii="맑은 고딕" w:eastAsia="맑은 고딕" w:hAnsi="맑은 고딕" w:cs="맑은 고딕" w:hint="eastAsia"/>
+              </w:rPr>
+              <w:t>,0</w:t>
+            </w:r>
+            <w:r>
+              <w:rPr>
+                <w:rFonts w:ascii="맑은 고딕" w:eastAsia="맑은 고딕" w:hAnsi="맑은 고딕" w:cs="맑은 고딕"/>
+              </w:rPr>
+              <w:t>00,000</w:t>
             </w:r>
           </w:p>
         </w:tc>
       </w:tr>
       <w:tr>
-        <w:tblPrEx>
-          <w:tblCellMar>
-            <w:top w:w="0" w:type="dxa"/>
-            <w:bottom w:w="0" w:type="dxa"/>
-          </w:tblCellMar>
-        </w:tblPrEx>
         <w:tc>
           <w:tcPr>
             <w:tcW w:w="1000" w:type="pct"/>
@@ -2737,18 +2611,24 @@
               <w:rPr>
                 <w:rFonts w:ascii="맑은 고딕" w:eastAsia="맑은 고딕" w:hAnsi="맑은 고딕" w:cs="맑은 고딕"/>
               </w:rPr>
-              <w:t>500,000</w:t>
+              <w:t>5</w:t>
+            </w:r>
+            <w:r>
+              <w:rPr>
+                <w:rFonts w:ascii="맑은 고딕" w:eastAsia="맑은 고딕" w:hAnsi="맑은 고딕" w:cs="맑은 고딕" w:hint="eastAsia"/>
+              </w:rPr>
+              <w:t>,0</w:t>
+            </w:r>
+            <w:r>
+              <w:rPr>
+                <w:rFonts w:ascii="맑은 고딕" w:eastAsia="맑은 고딕" w:hAnsi="맑은 고딕" w:cs="맑은 고딕"/>
+              </w:rPr>
+              <w:t>00,000</w:t>
             </w:r>
           </w:p>
         </w:tc>
       </w:tr>
       <w:tr>
-        <w:tblPrEx>
-          <w:tblCellMar>
-            <w:top w:w="0" w:type="dxa"/>
-            <w:bottom w:w="0" w:type="dxa"/>
-          </w:tblCellMar>
-        </w:tblPrEx>
         <w:tc>
           <w:tcPr>
             <w:tcW w:w="1000" w:type="pct"/>
@@ -2808,18 +2688,24 @@
               <w:rPr>
                 <w:rFonts w:ascii="맑은 고딕" w:eastAsia="맑은 고딕" w:hAnsi="맑은 고딕" w:cs="맑은 고딕"/>
               </w:rPr>
-              <w:t>300,000</w:t>
+              <w:t>3</w:t>
+            </w:r>
+            <w:r>
+              <w:rPr>
+                <w:rFonts w:ascii="맑은 고딕" w:eastAsia="맑은 고딕" w:hAnsi="맑은 고딕" w:cs="맑은 고딕" w:hint="eastAsia"/>
+              </w:rPr>
+              <w:t>,0</w:t>
+            </w:r>
+            <w:r>
+              <w:rPr>
+                <w:rFonts w:ascii="맑은 고딕" w:eastAsia="맑은 고딕" w:hAnsi="맑은 고딕" w:cs="맑은 고딕"/>
+              </w:rPr>
+              <w:t>00,000</w:t>
             </w:r>
           </w:p>
         </w:tc>
       </w:tr>
       <w:tr>
-        <w:tblPrEx>
-          <w:tblCellMar>
-            <w:top w:w="0" w:type="dxa"/>
-            <w:bottom w:w="0" w:type="dxa"/>
-          </w:tblCellMar>
-        </w:tblPrEx>
         <w:tc>
           <w:tcPr>
             <w:tcW w:w="1000" w:type="pct"/>
@@ -2868,11 +2754,28 @@
             <w:vAlign w:val="center"/>
           </w:tcPr>
           <w:p>
-            <w:r>
-              <w:rPr>
-                <w:rFonts w:ascii="맑은 고딕" w:eastAsia="맑은 고딕" w:hAnsi="맑은 고딕" w:cs="맑은 고딕"/>
-              </w:rPr>
-              <w:t>2,000,000</w:t>
+            <w:pPr>
+              <w:rPr>
+                <w:rFonts w:hint="eastAsia"/>
+              </w:rPr>
+            </w:pPr>
+            <w:r>
+              <w:rPr>
+                <w:rFonts w:ascii="맑은 고딕" w:eastAsia="맑은 고딕" w:hAnsi="맑은 고딕" w:cs="맑은 고딕"/>
+              </w:rPr>
+              <w:t>2</w:t>
+            </w:r>
+            <w:r>
+              <w:rPr>
+                <w:rFonts w:ascii="맑은 고딕" w:eastAsia="맑은 고딕" w:hAnsi="맑은 고딕" w:cs="맑은 고딕" w:hint="eastAsia"/>
+              </w:rPr>
+              <w:t>0</w:t>
+            </w:r>
+            <w:r>
+              <w:rPr>
+                <w:rFonts w:ascii="맑은 고딕" w:eastAsia="맑은 고딕" w:hAnsi="맑은 고딕" w:cs="맑은 고딕"/>
+              </w:rPr>
+              <w:t>,000,000</w:t>
             </w:r>
           </w:p>
         </w:tc>
@@ -2921,12 +2824,6 @@
         <w:gridCol w:w="2255"/>
       </w:tblGrid>
       <w:tr>
-        <w:tblPrEx>
-          <w:tblCellMar>
-            <w:top w:w="0" w:type="dxa"/>
-            <w:bottom w:w="0" w:type="dxa"/>
-          </w:tblCellMar>
-        </w:tblPrEx>
         <w:trPr>
           <w:tblHeader/>
         </w:trPr>
@@ -3010,12 +2907,6 @@
         </w:tc>
       </w:tr>
       <w:tr>
-        <w:tblPrEx>
-          <w:tblCellMar>
-            <w:top w:w="0" w:type="dxa"/>
-            <w:bottom w:w="0" w:type="dxa"/>
-          </w:tblCellMar>
-        </w:tblPrEx>
         <w:tc>
           <w:tcPr>
             <w:tcW w:w="1000" w:type="pct"/>
@@ -3075,18 +2966,36 @@
               <w:rPr>
                 <w:rFonts w:ascii="맑은 고딕" w:eastAsia="맑은 고딕" w:hAnsi="맑은 고딕" w:cs="맑은 고딕"/>
               </w:rPr>
-              <w:t>1,600,000</w:t>
+              <w:t>16</w:t>
+            </w:r>
+            <w:r>
+              <w:rPr>
+                <w:rFonts w:ascii="맑은 고딕" w:eastAsia="맑은 고딕" w:hAnsi="맑은 고딕" w:cs="맑은 고딕" w:hint="eastAsia"/>
+              </w:rPr>
+              <w:t>,0</w:t>
+            </w:r>
+            <w:r>
+              <w:rPr>
+                <w:rFonts w:ascii="맑은 고딕" w:eastAsia="맑은 고딕" w:hAnsi="맑은 고딕" w:cs="맑은 고딕"/>
+              </w:rPr>
+              <w:t>00,0</w:t>
+            </w:r>
+            <w:r>
+              <w:rPr>
+                <w:rFonts w:ascii="맑은 고딕" w:eastAsia="맑은 고딕" w:hAnsi="맑은 고딕" w:cs="맑은 고딕" w:hint="eastAsia"/>
+              </w:rPr>
+              <w:t>0</w:t>
+            </w:r>
+            <w:r>
+              <w:rPr>
+                <w:rFonts w:ascii="맑은 고딕" w:eastAsia="맑은 고딕" w:hAnsi="맑은 고딕" w:cs="맑은 고딕"/>
+              </w:rPr>
+              <w:t>0</w:t>
             </w:r>
           </w:p>
         </w:tc>
       </w:tr>
       <w:tr>
-        <w:tblPrEx>
-          <w:tblCellMar>
-            <w:top w:w="0" w:type="dxa"/>
-            <w:bottom w:w="0" w:type="dxa"/>
-          </w:tblCellMar>
-        </w:tblPrEx>
         <w:tc>
           <w:tcPr>
             <w:tcW w:w="1000" w:type="pct"/>
@@ -3146,18 +3055,24 @@
               <w:rPr>
                 <w:rFonts w:ascii="맑은 고딕" w:eastAsia="맑은 고딕" w:hAnsi="맑은 고딕" w:cs="맑은 고딕"/>
               </w:rPr>
-              <w:t>500,000</w:t>
+              <w:t>5</w:t>
+            </w:r>
+            <w:r>
+              <w:rPr>
+                <w:rFonts w:ascii="맑은 고딕" w:eastAsia="맑은 고딕" w:hAnsi="맑은 고딕" w:cs="맑은 고딕" w:hint="eastAsia"/>
+              </w:rPr>
+              <w:t>,0</w:t>
+            </w:r>
+            <w:r>
+              <w:rPr>
+                <w:rFonts w:ascii="맑은 고딕" w:eastAsia="맑은 고딕" w:hAnsi="맑은 고딕" w:cs="맑은 고딕"/>
+              </w:rPr>
+              <w:t>00,000</w:t>
             </w:r>
           </w:p>
         </w:tc>
       </w:tr>
       <w:tr>
-        <w:tblPrEx>
-          <w:tblCellMar>
-            <w:top w:w="0" w:type="dxa"/>
-            <w:bottom w:w="0" w:type="dxa"/>
-          </w:tblCellMar>
-        </w:tblPrEx>
         <w:tc>
           <w:tcPr>
             <w:tcW w:w="1000" w:type="pct"/>
@@ -3217,18 +3132,24 @@
               <w:rPr>
                 <w:rFonts w:ascii="맑은 고딕" w:eastAsia="맑은 고딕" w:hAnsi="맑은 고딕" w:cs="맑은 고딕"/>
               </w:rPr>
-              <w:t>800,000</w:t>
+              <w:t>8</w:t>
+            </w:r>
+            <w:r>
+              <w:rPr>
+                <w:rFonts w:ascii="맑은 고딕" w:eastAsia="맑은 고딕" w:hAnsi="맑은 고딕" w:cs="맑은 고딕" w:hint="eastAsia"/>
+              </w:rPr>
+              <w:t>,0</w:t>
+            </w:r>
+            <w:r>
+              <w:rPr>
+                <w:rFonts w:ascii="맑은 고딕" w:eastAsia="맑은 고딕" w:hAnsi="맑은 고딕" w:cs="맑은 고딕"/>
+              </w:rPr>
+              <w:t>00,000</w:t>
             </w:r>
           </w:p>
         </w:tc>
       </w:tr>
       <w:tr>
-        <w:tblPrEx>
-          <w:tblCellMar>
-            <w:top w:w="0" w:type="dxa"/>
-            <w:bottom w:w="0" w:type="dxa"/>
-          </w:tblCellMar>
-        </w:tblPrEx>
         <w:tc>
           <w:tcPr>
             <w:tcW w:w="1000" w:type="pct"/>
@@ -3288,18 +3209,24 @@
               <w:rPr>
                 <w:rFonts w:ascii="맑은 고딕" w:eastAsia="맑은 고딕" w:hAnsi="맑은 고딕" w:cs="맑은 고딕"/>
               </w:rPr>
-              <w:t>1,100,000</w:t>
+              <w:t>1</w:t>
+            </w:r>
+            <w:r>
+              <w:rPr>
+                <w:rFonts w:ascii="맑은 고딕" w:eastAsia="맑은 고딕" w:hAnsi="맑은 고딕" w:cs="맑은 고딕" w:hint="eastAsia"/>
+              </w:rPr>
+              <w:t>1,0</w:t>
+            </w:r>
+            <w:r>
+              <w:rPr>
+                <w:rFonts w:ascii="맑은 고딕" w:eastAsia="맑은 고딕" w:hAnsi="맑은 고딕" w:cs="맑은 고딕"/>
+              </w:rPr>
+              <w:t>00,000</w:t>
             </w:r>
           </w:p>
         </w:tc>
       </w:tr>
       <w:tr>
-        <w:tblPrEx>
-          <w:tblCellMar>
-            <w:top w:w="0" w:type="dxa"/>
-            <w:bottom w:w="0" w:type="dxa"/>
-          </w:tblCellMar>
-        </w:tblPrEx>
         <w:tc>
           <w:tcPr>
             <w:tcW w:w="1000" w:type="pct"/>
@@ -3352,7 +3279,19 @@
               <w:rPr>
                 <w:rFonts w:ascii="맑은 고딕" w:eastAsia="맑은 고딕" w:hAnsi="맑은 고딕" w:cs="맑은 고딕"/>
               </w:rPr>
-              <w:t>4,000,000</w:t>
+              <w:t>4</w:t>
+            </w:r>
+            <w:r>
+              <w:rPr>
+                <w:rFonts w:ascii="맑은 고딕" w:eastAsia="맑은 고딕" w:hAnsi="맑은 고딕" w:cs="맑은 고딕" w:hint="eastAsia"/>
+              </w:rPr>
+              <w:t>0</w:t>
+            </w:r>
+            <w:r>
+              <w:rPr>
+                <w:rFonts w:ascii="맑은 고딕" w:eastAsia="맑은 고딕" w:hAnsi="맑은 고딕" w:cs="맑은 고딕"/>
+              </w:rPr>
+              <w:t>,000,000</w:t>
             </w:r>
           </w:p>
         </w:tc>
@@ -4127,12 +4066,6 @@
         <w:gridCol w:w="1353"/>
       </w:tblGrid>
       <w:tr>
-        <w:tblPrEx>
-          <w:tblCellMar>
-            <w:top w:w="0" w:type="dxa"/>
-            <w:bottom w:w="0" w:type="dxa"/>
-          </w:tblCellMar>
-        </w:tblPrEx>
         <w:trPr>
           <w:tblHeader/>
         </w:trPr>
@@ -4268,12 +4201,6 @@
         </w:tc>
       </w:tr>
       <w:tr>
-        <w:tblPrEx>
-          <w:tblCellMar>
-            <w:top w:w="0" w:type="dxa"/>
-            <w:bottom w:w="0" w:type="dxa"/>
-          </w:tblCellMar>
-        </w:tblPrEx>
         <w:tc>
           <w:tcPr>
             <w:tcW w:w="400" w:type="pct"/>
@@ -4379,12 +4306,6 @@
         </w:tc>
       </w:tr>
       <w:tr>
-        <w:tblPrEx>
-          <w:tblCellMar>
-            <w:top w:w="0" w:type="dxa"/>
-            <w:bottom w:w="0" w:type="dxa"/>
-          </w:tblCellMar>
-        </w:tblPrEx>
         <w:tc>
           <w:tcPr>
             <w:tcW w:w="400" w:type="pct"/>
@@ -4512,12 +4433,6 @@
         </w:tc>
       </w:tr>
       <w:tr>
-        <w:tblPrEx>
-          <w:tblCellMar>
-            <w:top w:w="0" w:type="dxa"/>
-            <w:bottom w:w="0" w:type="dxa"/>
-          </w:tblCellMar>
-        </w:tblPrEx>
         <w:tc>
           <w:tcPr>
             <w:tcW w:w="400" w:type="pct"/>
@@ -4645,12 +4560,6 @@
         </w:tc>
       </w:tr>
       <w:tr>
-        <w:tblPrEx>
-          <w:tblCellMar>
-            <w:top w:w="0" w:type="dxa"/>
-            <w:bottom w:w="0" w:type="dxa"/>
-          </w:tblCellMar>
-        </w:tblPrEx>
         <w:tc>
           <w:tcPr>
             <w:tcW w:w="400" w:type="pct"/>
@@ -4809,12 +4718,6 @@
         <w:gridCol w:w="1353"/>
       </w:tblGrid>
       <w:tr>
-        <w:tblPrEx>
-          <w:tblCellMar>
-            <w:top w:w="0" w:type="dxa"/>
-            <w:bottom w:w="0" w:type="dxa"/>
-          </w:tblCellMar>
-        </w:tblPrEx>
         <w:trPr>
           <w:tblHeader/>
         </w:trPr>
@@ -4950,12 +4853,6 @@
         </w:tc>
       </w:tr>
       <w:tr>
-        <w:tblPrEx>
-          <w:tblCellMar>
-            <w:top w:w="0" w:type="dxa"/>
-            <w:bottom w:w="0" w:type="dxa"/>
-          </w:tblCellMar>
-        </w:tblPrEx>
         <w:tc>
           <w:tcPr>
             <w:tcW w:w="400" w:type="pct"/>
@@ -5061,12 +4958,6 @@
         </w:tc>
       </w:tr>
       <w:tr>
-        <w:tblPrEx>
-          <w:tblCellMar>
-            <w:top w:w="0" w:type="dxa"/>
-            <w:bottom w:w="0" w:type="dxa"/>
-          </w:tblCellMar>
-        </w:tblPrEx>
         <w:tc>
           <w:tcPr>
             <w:tcW w:w="400" w:type="pct"/>
@@ -5172,12 +5063,6 @@
         </w:tc>
       </w:tr>
       <w:tr>
-        <w:tblPrEx>
-          <w:tblCellMar>
-            <w:top w:w="0" w:type="dxa"/>
-            <w:bottom w:w="0" w:type="dxa"/>
-          </w:tblCellMar>
-        </w:tblPrEx>
         <w:tc>
           <w:tcPr>
             <w:tcW w:w="400" w:type="pct"/>
